--- a/NWFLUG/mtg-2018-04-02/known-attendees.docx
+++ b/NWFLUG/mtg-2018-04-02/known-attendees.docx
@@ -21,8 +21,6 @@
         </w:rPr>
         <w:t>NWFLUG Attendees (have attended or have expressed interest)</w:t>
       </w:r>
-      <w:bookmarkStart w:id="0" w:name="_GoBack"/>
-      <w:bookmarkEnd w:id="0"/>
     </w:p>
     <w:p>
       <w:pPr>
@@ -127,8 +125,7 @@
         <w:gridCol w:w="620"/>
         <w:gridCol w:w="1417"/>
         <w:gridCol w:w="1620"/>
-        <w:gridCol w:w="3919"/>
-        <w:gridCol w:w="549"/>
+        <w:gridCol w:w="4468"/>
         <w:gridCol w:w="1465"/>
       </w:tblGrid>
       <w:tr>
@@ -204,7 +201,6 @@
         <w:tc>
           <w:tcPr>
             <w:tcW w:w="4468" w:type="dxa"/>
-            <w:gridSpan w:val="2"/>
             <w:shd w:val="clear" w:color="auto" w:fill="auto"/>
             <w:tcMar>
               <w:left w:w="115" w:type="dxa"/>
@@ -321,7 +317,6 @@
         <w:tc>
           <w:tcPr>
             <w:tcW w:w="4468" w:type="dxa"/>
-            <w:gridSpan w:val="2"/>
             <w:shd w:val="clear" w:color="auto" w:fill="auto"/>
             <w:tcMar>
               <w:left w:w="115" w:type="dxa"/>
@@ -431,7 +426,6 @@
         <w:tc>
           <w:tcPr>
             <w:tcW w:w="4468" w:type="dxa"/>
-            <w:gridSpan w:val="2"/>
             <w:shd w:val="clear" w:color="auto" w:fill="auto"/>
             <w:tcMar>
               <w:left w:w="115" w:type="dxa"/>
@@ -540,7 +534,6 @@
         <w:tc>
           <w:tcPr>
             <w:tcW w:w="4468" w:type="dxa"/>
-            <w:gridSpan w:val="2"/>
             <w:shd w:val="clear" w:color="auto" w:fill="auto"/>
             <w:tcMar>
               <w:left w:w="115" w:type="dxa"/>
@@ -649,7 +642,6 @@
         <w:tc>
           <w:tcPr>
             <w:tcW w:w="4468" w:type="dxa"/>
-            <w:gridSpan w:val="2"/>
             <w:shd w:val="clear" w:color="auto" w:fill="auto"/>
             <w:tcMar>
               <w:left w:w="115" w:type="dxa"/>
@@ -759,7 +751,6 @@
         <w:tc>
           <w:tcPr>
             <w:tcW w:w="4468" w:type="dxa"/>
-            <w:gridSpan w:val="2"/>
             <w:shd w:val="clear" w:color="auto" w:fill="auto"/>
             <w:tcMar>
               <w:left w:w="115" w:type="dxa"/>
@@ -876,7 +867,6 @@
         <w:tc>
           <w:tcPr>
             <w:tcW w:w="4468" w:type="dxa"/>
-            <w:gridSpan w:val="2"/>
             <w:shd w:val="clear" w:color="auto" w:fill="auto"/>
             <w:tcMar>
               <w:left w:w="115" w:type="dxa"/>
@@ -991,7 +981,6 @@
         <w:tc>
           <w:tcPr>
             <w:tcW w:w="4468" w:type="dxa"/>
-            <w:gridSpan w:val="2"/>
             <w:shd w:val="clear" w:color="auto" w:fill="auto"/>
             <w:tcMar>
               <w:left w:w="115" w:type="dxa"/>
@@ -1098,7 +1087,6 @@
         <w:tc>
           <w:tcPr>
             <w:tcW w:w="4468" w:type="dxa"/>
-            <w:gridSpan w:val="2"/>
             <w:shd w:val="clear" w:color="auto" w:fill="auto"/>
             <w:tcMar>
               <w:left w:w="115" w:type="dxa"/>
@@ -1208,7 +1196,6 @@
         <w:tc>
           <w:tcPr>
             <w:tcW w:w="4468" w:type="dxa"/>
-            <w:gridSpan w:val="2"/>
             <w:shd w:val="clear" w:color="auto" w:fill="auto"/>
             <w:tcMar>
               <w:left w:w="115" w:type="dxa"/>
@@ -1325,7 +1312,6 @@
         <w:tc>
           <w:tcPr>
             <w:tcW w:w="4468" w:type="dxa"/>
-            <w:gridSpan w:val="2"/>
             <w:shd w:val="clear" w:color="auto" w:fill="auto"/>
             <w:tcMar>
               <w:left w:w="115" w:type="dxa"/>
@@ -1442,7 +1428,6 @@
         <w:tc>
           <w:tcPr>
             <w:tcW w:w="4468" w:type="dxa"/>
-            <w:gridSpan w:val="2"/>
             <w:shd w:val="clear" w:color="auto" w:fill="auto"/>
             <w:tcMar>
               <w:left w:w="115" w:type="dxa"/>
@@ -1552,7 +1537,6 @@
         <w:tc>
           <w:tcPr>
             <w:tcW w:w="4468" w:type="dxa"/>
-            <w:gridSpan w:val="2"/>
             <w:shd w:val="clear" w:color="auto" w:fill="auto"/>
             <w:tcMar>
               <w:left w:w="115" w:type="dxa"/>
@@ -1669,7 +1653,6 @@
         <w:tc>
           <w:tcPr>
             <w:tcW w:w="4468" w:type="dxa"/>
-            <w:gridSpan w:val="2"/>
             <w:shd w:val="clear" w:color="auto" w:fill="auto"/>
             <w:tcMar>
               <w:left w:w="115" w:type="dxa"/>
@@ -1785,7 +1768,6 @@
         <w:tc>
           <w:tcPr>
             <w:tcW w:w="4468" w:type="dxa"/>
-            <w:gridSpan w:val="2"/>
             <w:shd w:val="clear" w:color="auto" w:fill="auto"/>
             <w:tcMar>
               <w:left w:w="115" w:type="dxa"/>
@@ -1902,7 +1884,6 @@
         <w:tc>
           <w:tcPr>
             <w:tcW w:w="4468" w:type="dxa"/>
-            <w:gridSpan w:val="2"/>
             <w:shd w:val="clear" w:color="auto" w:fill="auto"/>
             <w:tcMar>
               <w:left w:w="115" w:type="dxa"/>
@@ -2019,7 +2000,6 @@
         <w:tc>
           <w:tcPr>
             <w:tcW w:w="4468" w:type="dxa"/>
-            <w:gridSpan w:val="2"/>
             <w:shd w:val="clear" w:color="auto" w:fill="auto"/>
             <w:tcMar>
               <w:left w:w="115" w:type="dxa"/>
@@ -2129,7 +2109,6 @@
         <w:tc>
           <w:tcPr>
             <w:tcW w:w="4468" w:type="dxa"/>
-            <w:gridSpan w:val="2"/>
             <w:shd w:val="clear" w:color="auto" w:fill="auto"/>
             <w:tcMar>
               <w:left w:w="115" w:type="dxa"/>
@@ -2246,7 +2225,6 @@
         <w:tc>
           <w:tcPr>
             <w:tcW w:w="4468" w:type="dxa"/>
-            <w:gridSpan w:val="2"/>
             <w:shd w:val="clear" w:color="auto" w:fill="auto"/>
             <w:tcMar>
               <w:left w:w="115" w:type="dxa"/>
@@ -2356,7 +2334,6 @@
         <w:tc>
           <w:tcPr>
             <w:tcW w:w="4468" w:type="dxa"/>
-            <w:gridSpan w:val="2"/>
             <w:shd w:val="clear" w:color="auto" w:fill="auto"/>
             <w:tcMar>
               <w:left w:w="115" w:type="dxa"/>
@@ -2464,7 +2441,6 @@
         <w:tc>
           <w:tcPr>
             <w:tcW w:w="4468" w:type="dxa"/>
-            <w:gridSpan w:val="2"/>
             <w:shd w:val="clear" w:color="auto" w:fill="auto"/>
             <w:tcMar>
               <w:left w:w="115" w:type="dxa"/>
@@ -2572,7 +2548,6 @@
         <w:tc>
           <w:tcPr>
             <w:tcW w:w="4468" w:type="dxa"/>
-            <w:gridSpan w:val="2"/>
             <w:shd w:val="clear" w:color="auto" w:fill="auto"/>
             <w:tcMar>
               <w:left w:w="115" w:type="dxa"/>
@@ -2681,7 +2656,6 @@
         <w:tc>
           <w:tcPr>
             <w:tcW w:w="4468" w:type="dxa"/>
-            <w:gridSpan w:val="2"/>
             <w:shd w:val="clear" w:color="auto" w:fill="auto"/>
             <w:tcMar>
               <w:left w:w="115" w:type="dxa"/>
@@ -2797,7 +2771,6 @@
         <w:tc>
           <w:tcPr>
             <w:tcW w:w="4468" w:type="dxa"/>
-            <w:gridSpan w:val="2"/>
             <w:shd w:val="clear" w:color="auto" w:fill="auto"/>
             <w:tcMar>
               <w:left w:w="115" w:type="dxa"/>
@@ -2909,7 +2882,6 @@
         <w:tc>
           <w:tcPr>
             <w:tcW w:w="4468" w:type="dxa"/>
-            <w:gridSpan w:val="2"/>
             <w:shd w:val="clear" w:color="auto" w:fill="auto"/>
             <w:tcMar>
               <w:left w:w="115" w:type="dxa"/>
@@ -3027,7 +2999,6 @@
         <w:tc>
           <w:tcPr>
             <w:tcW w:w="4468" w:type="dxa"/>
-            <w:gridSpan w:val="2"/>
             <w:shd w:val="clear" w:color="auto" w:fill="auto"/>
             <w:tcMar>
               <w:left w:w="115" w:type="dxa"/>
@@ -3137,7 +3108,6 @@
         <w:tc>
           <w:tcPr>
             <w:tcW w:w="4468" w:type="dxa"/>
-            <w:gridSpan w:val="2"/>
             <w:shd w:val="clear" w:color="auto" w:fill="auto"/>
             <w:tcMar>
               <w:left w:w="115" w:type="dxa"/>
@@ -3254,7 +3224,6 @@
         <w:tc>
           <w:tcPr>
             <w:tcW w:w="4468" w:type="dxa"/>
-            <w:gridSpan w:val="2"/>
             <w:shd w:val="clear" w:color="auto" w:fill="auto"/>
             <w:tcMar>
               <w:left w:w="115" w:type="dxa"/>
@@ -3365,7 +3334,6 @@
         <w:tc>
           <w:tcPr>
             <w:tcW w:w="4468" w:type="dxa"/>
-            <w:gridSpan w:val="2"/>
             <w:shd w:val="clear" w:color="auto" w:fill="auto"/>
             <w:tcMar>
               <w:left w:w="115" w:type="dxa"/>
@@ -3475,7 +3443,6 @@
         <w:tc>
           <w:tcPr>
             <w:tcW w:w="4468" w:type="dxa"/>
-            <w:gridSpan w:val="2"/>
             <w:shd w:val="clear" w:color="auto" w:fill="auto"/>
             <w:tcMar>
               <w:left w:w="115" w:type="dxa"/>
@@ -3592,7 +3559,6 @@
         <w:tc>
           <w:tcPr>
             <w:tcW w:w="4468" w:type="dxa"/>
-            <w:gridSpan w:val="2"/>
             <w:shd w:val="clear" w:color="auto" w:fill="auto"/>
             <w:tcMar>
               <w:left w:w="115" w:type="dxa"/>
@@ -3702,7 +3668,6 @@
         <w:tc>
           <w:tcPr>
             <w:tcW w:w="4468" w:type="dxa"/>
-            <w:gridSpan w:val="2"/>
             <w:shd w:val="clear" w:color="auto" w:fill="auto"/>
             <w:tcMar>
               <w:left w:w="115" w:type="dxa"/>
@@ -3812,7 +3777,6 @@
         <w:tc>
           <w:tcPr>
             <w:tcW w:w="4468" w:type="dxa"/>
-            <w:gridSpan w:val="2"/>
             <w:shd w:val="clear" w:color="auto" w:fill="auto"/>
             <w:tcMar>
               <w:left w:w="115" w:type="dxa"/>
@@ -3922,7 +3886,6 @@
         <w:tc>
           <w:tcPr>
             <w:tcW w:w="4468" w:type="dxa"/>
-            <w:gridSpan w:val="2"/>
             <w:shd w:val="clear" w:color="auto" w:fill="auto"/>
             <w:tcMar>
               <w:left w:w="115" w:type="dxa"/>
@@ -4032,7 +3995,6 @@
         <w:tc>
           <w:tcPr>
             <w:tcW w:w="4468" w:type="dxa"/>
-            <w:gridSpan w:val="2"/>
             <w:shd w:val="clear" w:color="auto" w:fill="auto"/>
             <w:tcMar>
               <w:left w:w="115" w:type="dxa"/>
@@ -4142,7 +4104,6 @@
         <w:tc>
           <w:tcPr>
             <w:tcW w:w="4468" w:type="dxa"/>
-            <w:gridSpan w:val="2"/>
             <w:shd w:val="clear" w:color="auto" w:fill="auto"/>
             <w:tcMar>
               <w:left w:w="115" w:type="dxa"/>
@@ -4261,7 +4222,6 @@
         <w:tc>
           <w:tcPr>
             <w:tcW w:w="4468" w:type="dxa"/>
-            <w:gridSpan w:val="2"/>
             <w:shd w:val="clear" w:color="auto" w:fill="auto"/>
             <w:tcMar>
               <w:left w:w="115" w:type="dxa"/>
@@ -4364,7 +4324,6 @@
         <w:tc>
           <w:tcPr>
             <w:tcW w:w="4468" w:type="dxa"/>
-            <w:gridSpan w:val="2"/>
             <w:shd w:val="clear" w:color="auto" w:fill="auto"/>
             <w:tcMar>
               <w:left w:w="115" w:type="dxa"/>
@@ -4481,7 +4440,6 @@
         <w:tc>
           <w:tcPr>
             <w:tcW w:w="4468" w:type="dxa"/>
-            <w:gridSpan w:val="2"/>
             <w:shd w:val="clear" w:color="auto" w:fill="auto"/>
             <w:tcMar>
               <w:left w:w="115" w:type="dxa"/>
@@ -4597,7 +4555,6 @@
         <w:tc>
           <w:tcPr>
             <w:tcW w:w="4468" w:type="dxa"/>
-            <w:gridSpan w:val="2"/>
             <w:shd w:val="clear" w:color="auto" w:fill="auto"/>
             <w:tcMar>
               <w:left w:w="115" w:type="dxa"/>
@@ -4713,7 +4670,6 @@
         <w:tc>
           <w:tcPr>
             <w:tcW w:w="4468" w:type="dxa"/>
-            <w:gridSpan w:val="2"/>
             <w:shd w:val="clear" w:color="auto" w:fill="auto"/>
             <w:tcMar>
               <w:left w:w="115" w:type="dxa"/>
@@ -4826,7 +4782,6 @@
         <w:tc>
           <w:tcPr>
             <w:tcW w:w="4468" w:type="dxa"/>
-            <w:gridSpan w:val="2"/>
             <w:shd w:val="clear" w:color="auto" w:fill="auto"/>
             <w:tcMar>
               <w:left w:w="115" w:type="dxa"/>
@@ -4939,7 +4894,6 @@
         <w:tc>
           <w:tcPr>
             <w:tcW w:w="4468" w:type="dxa"/>
-            <w:gridSpan w:val="2"/>
             <w:shd w:val="clear" w:color="auto" w:fill="auto"/>
             <w:tcMar>
               <w:left w:w="115" w:type="dxa"/>
@@ -5052,7 +5006,6 @@
         <w:tc>
           <w:tcPr>
             <w:tcW w:w="4468" w:type="dxa"/>
-            <w:gridSpan w:val="2"/>
             <w:shd w:val="clear" w:color="auto" w:fill="auto"/>
             <w:tcMar>
               <w:left w:w="115" w:type="dxa"/>
@@ -5159,7 +5112,6 @@
         <w:tc>
           <w:tcPr>
             <w:tcW w:w="4468" w:type="dxa"/>
-            <w:gridSpan w:val="2"/>
             <w:shd w:val="clear" w:color="auto" w:fill="auto"/>
             <w:tcMar>
               <w:left w:w="115" w:type="dxa"/>
@@ -5254,7 +5206,6 @@
         <w:tc>
           <w:tcPr>
             <w:tcW w:w="4468" w:type="dxa"/>
-            <w:gridSpan w:val="2"/>
             <w:shd w:val="clear" w:color="auto" w:fill="auto"/>
             <w:tcMar>
               <w:left w:w="115" w:type="dxa"/>
@@ -5337,7 +5288,6 @@
         <w:tc>
           <w:tcPr>
             <w:tcW w:w="4468" w:type="dxa"/>
-            <w:gridSpan w:val="2"/>
             <w:shd w:val="clear" w:color="auto" w:fill="auto"/>
             <w:tcMar>
               <w:left w:w="115" w:type="dxa"/>
@@ -5420,7 +5370,6 @@
         <w:tc>
           <w:tcPr>
             <w:tcW w:w="4468" w:type="dxa"/>
-            <w:gridSpan w:val="2"/>
             <w:shd w:val="clear" w:color="auto" w:fill="auto"/>
             <w:tcMar>
               <w:left w:w="115" w:type="dxa"/>
@@ -5503,7 +5452,6 @@
         <w:tc>
           <w:tcPr>
             <w:tcW w:w="4468" w:type="dxa"/>
-            <w:gridSpan w:val="2"/>
             <w:shd w:val="clear" w:color="auto" w:fill="auto"/>
             <w:tcMar>
               <w:left w:w="115" w:type="dxa"/>
@@ -5586,7 +5534,6 @@
         <w:tc>
           <w:tcPr>
             <w:tcW w:w="4468" w:type="dxa"/>
-            <w:gridSpan w:val="2"/>
             <w:shd w:val="clear" w:color="auto" w:fill="auto"/>
             <w:tcMar>
               <w:left w:w="115" w:type="dxa"/>
@@ -5669,7 +5616,6 @@
         <w:tc>
           <w:tcPr>
             <w:tcW w:w="4468" w:type="dxa"/>
-            <w:gridSpan w:val="2"/>
             <w:shd w:val="clear" w:color="auto" w:fill="auto"/>
             <w:tcMar>
               <w:left w:w="115" w:type="dxa"/>
@@ -5752,7 +5698,6 @@
         <w:tc>
           <w:tcPr>
             <w:tcW w:w="4468" w:type="dxa"/>
-            <w:gridSpan w:val="2"/>
             <w:shd w:val="clear" w:color="auto" w:fill="auto"/>
             <w:tcMar>
               <w:left w:w="115" w:type="dxa"/>
@@ -5786,8 +5731,7 @@
       <w:tr>
         <w:tc>
           <w:tcPr>
-            <w:tcW w:w="9590" w:type="dxa"/>
-            <w:gridSpan w:val="6"/>
+            <w:tcW w:w="620" w:type="dxa"/>
             <w:shd w:val="clear" w:color="auto" w:fill="auto"/>
             <w:tcMar>
               <w:left w:w="115" w:type="dxa"/>
@@ -5802,14 +5746,70 @@
                 <w:shd w:val="clear" w:color="auto" w:fill="FFFFFF"/>
               </w:rPr>
             </w:pPr>
-            <w:r>
+          </w:p>
+        </w:tc>
+        <w:tc>
+          <w:tcPr>
+            <w:tcW w:w="1417" w:type="dxa"/>
+            <w:shd w:val="clear" w:color="auto" w:fill="auto"/>
+          </w:tcPr>
+          <w:p>
+            <w:pPr>
+              <w:jc w:val="center"/>
               <w:rPr>
                 <w:rFonts w:cs="Times New Roman"/>
                 <w:b/>
                 <w:shd w:val="clear" w:color="auto" w:fill="FFFFFF"/>
               </w:rPr>
-              <w:t>Names below here have either no e-mail  address, a bad-mail address, have never attended, rarely attend, have departed the area, or do not want to be listed or e-mailed.</w:t>
-            </w:r>
+            </w:pPr>
+          </w:p>
+        </w:tc>
+        <w:tc>
+          <w:tcPr>
+            <w:tcW w:w="1620" w:type="dxa"/>
+            <w:shd w:val="clear" w:color="auto" w:fill="auto"/>
+          </w:tcPr>
+          <w:p>
+            <w:pPr>
+              <w:jc w:val="center"/>
+              <w:rPr>
+                <w:rFonts w:cs="Times New Roman"/>
+                <w:b/>
+                <w:shd w:val="clear" w:color="auto" w:fill="FFFFFF"/>
+              </w:rPr>
+            </w:pPr>
+          </w:p>
+        </w:tc>
+        <w:tc>
+          <w:tcPr>
+            <w:tcW w:w="4468" w:type="dxa"/>
+            <w:shd w:val="clear" w:color="auto" w:fill="auto"/>
+          </w:tcPr>
+          <w:p>
+            <w:pPr>
+              <w:jc w:val="center"/>
+              <w:rPr>
+                <w:rFonts w:cs="Times New Roman"/>
+                <w:b/>
+                <w:shd w:val="clear" w:color="auto" w:fill="FFFFFF"/>
+              </w:rPr>
+            </w:pPr>
+          </w:p>
+        </w:tc>
+        <w:tc>
+          <w:tcPr>
+            <w:tcW w:w="1465" w:type="dxa"/>
+            <w:shd w:val="clear" w:color="auto" w:fill="auto"/>
+          </w:tcPr>
+          <w:p>
+            <w:pPr>
+              <w:jc w:val="center"/>
+              <w:rPr>
+                <w:rFonts w:cs="Times New Roman"/>
+                <w:b/>
+                <w:shd w:val="clear" w:color="auto" w:fill="FFFFFF"/>
+              </w:rPr>
+            </w:pPr>
           </w:p>
         </w:tc>
       </w:tr>
@@ -5828,12 +5828,6 @@
                 <w:rFonts w:cs="Times New Roman"/>
               </w:rPr>
             </w:pPr>
-            <w:r>
-              <w:rPr>
-                <w:rFonts w:cs="Times New Roman"/>
-              </w:rPr>
-              <w:t>1</w:t>
-            </w:r>
           </w:p>
         </w:tc>
         <w:tc>
@@ -5850,12 +5844,6 @@
                 <w:rFonts w:cs="Times New Roman"/>
               </w:rPr>
             </w:pPr>
-            <w:r>
-              <w:rPr>
-                <w:rFonts w:cs="Times New Roman"/>
-              </w:rPr>
-              <w:t>Abernathy</w:t>
-            </w:r>
           </w:p>
         </w:tc>
         <w:tc>
@@ -5872,35 +5860,28 @@
                 <w:rFonts w:cs="Times New Roman"/>
               </w:rPr>
             </w:pPr>
-            <w:r>
-              <w:rPr>
-                <w:rFonts w:cs="Times New Roman"/>
-              </w:rPr>
-              <w:t>Bruce</w:t>
-            </w:r>
-          </w:p>
-        </w:tc>
-        <w:tc>
-          <w:tcPr>
-            <w:tcW w:w="3919" w:type="dxa"/>
-            <w:shd w:val="clear" w:color="auto" w:fill="auto"/>
-            <w:tcMar>
-              <w:left w:w="115" w:type="dxa"/>
-            </w:tcMar>
-          </w:tcPr>
-          <w:p>
-            <w:pPr>
-              <w:rPr>
-                <w:rFonts w:cs="Times New Roman"/>
-                <w:shd w:val="clear" w:color="auto" w:fill="FFFFFF"/>
-              </w:rPr>
-            </w:pPr>
-          </w:p>
-        </w:tc>
-        <w:tc>
-          <w:tcPr>
-            <w:tcW w:w="2014" w:type="dxa"/>
-            <w:gridSpan w:val="2"/>
+          </w:p>
+        </w:tc>
+        <w:tc>
+          <w:tcPr>
+            <w:tcW w:w="4468" w:type="dxa"/>
+            <w:shd w:val="clear" w:color="auto" w:fill="auto"/>
+            <w:tcMar>
+              <w:left w:w="115" w:type="dxa"/>
+            </w:tcMar>
+          </w:tcPr>
+          <w:p>
+            <w:pPr>
+              <w:rPr>
+                <w:rFonts w:cs="Times New Roman"/>
+                <w:shd w:val="clear" w:color="auto" w:fill="FFFFFF"/>
+              </w:rPr>
+            </w:pPr>
+          </w:p>
+        </w:tc>
+        <w:tc>
+          <w:tcPr>
+            <w:tcW w:w="1465" w:type="dxa"/>
             <w:shd w:val="clear" w:color="auto" w:fill="auto"/>
             <w:tcMar>
               <w:left w:w="115" w:type="dxa"/>
@@ -5931,12 +5912,6 @@
                 <w:rFonts w:cs="Times New Roman"/>
               </w:rPr>
             </w:pPr>
-            <w:r>
-              <w:rPr>
-                <w:rFonts w:cs="Times New Roman"/>
-              </w:rPr>
-              <w:t>2</w:t>
-            </w:r>
           </w:p>
         </w:tc>
         <w:tc>
@@ -5953,12 +5928,6 @@
                 <w:rFonts w:cs="Times New Roman"/>
               </w:rPr>
             </w:pPr>
-            <w:r>
-              <w:rPr>
-                <w:rFonts w:cs="Times New Roman"/>
-              </w:rPr>
-              <w:t>Botsford</w:t>
-            </w:r>
           </w:p>
         </w:tc>
         <w:tc>
@@ -5975,45 +5944,28 @@
                 <w:rFonts w:cs="Times New Roman"/>
               </w:rPr>
             </w:pPr>
-            <w:r>
-              <w:rPr>
-                <w:rFonts w:cs="Times New Roman"/>
-              </w:rPr>
-              <w:t>William</w:t>
-            </w:r>
-          </w:p>
-        </w:tc>
-        <w:tc>
-          <w:tcPr>
-            <w:tcW w:w="3919" w:type="dxa"/>
-            <w:shd w:val="clear" w:color="auto" w:fill="auto"/>
-            <w:tcMar>
-              <w:left w:w="115" w:type="dxa"/>
-            </w:tcMar>
-          </w:tcPr>
-          <w:p>
-            <w:pPr>
-              <w:rPr>
-                <w:rFonts w:cs="Times New Roman"/>
-                <w:shd w:val="clear" w:color="auto" w:fill="FFFFFF"/>
-              </w:rPr>
-            </w:pPr>
-            <w:r>
-              <w:rPr>
-                <w:rFonts w:ascii="Arial" w:hAnsi="Arial" w:cs="Arial"/>
-                <w:color w:val="222222"/>
-                <w:sz w:val="19"/>
-                <w:szCs w:val="19"/>
-                <w:shd w:val="clear" w:color="auto" w:fill="FFFFFF"/>
-              </w:rPr>
-              <w:t>wcbotsford@gmail.com</w:t>
-            </w:r>
-          </w:p>
-        </w:tc>
-        <w:tc>
-          <w:tcPr>
-            <w:tcW w:w="2014" w:type="dxa"/>
-            <w:gridSpan w:val="2"/>
+          </w:p>
+        </w:tc>
+        <w:tc>
+          <w:tcPr>
+            <w:tcW w:w="4468" w:type="dxa"/>
+            <w:shd w:val="clear" w:color="auto" w:fill="auto"/>
+            <w:tcMar>
+              <w:left w:w="115" w:type="dxa"/>
+            </w:tcMar>
+          </w:tcPr>
+          <w:p>
+            <w:pPr>
+              <w:rPr>
+                <w:rFonts w:cs="Times New Roman"/>
+                <w:shd w:val="clear" w:color="auto" w:fill="FFFFFF"/>
+              </w:rPr>
+            </w:pPr>
+          </w:p>
+        </w:tc>
+        <w:tc>
+          <w:tcPr>
+            <w:tcW w:w="1465" w:type="dxa"/>
             <w:shd w:val="clear" w:color="auto" w:fill="auto"/>
             <w:tcMar>
               <w:left w:w="115" w:type="dxa"/>
@@ -6044,12 +5996,6 @@
                 <w:rFonts w:cs="Times New Roman"/>
               </w:rPr>
             </w:pPr>
-            <w:r>
-              <w:rPr>
-                <w:rFonts w:cs="Times New Roman"/>
-              </w:rPr>
-              <w:t>3</w:t>
-            </w:r>
           </w:p>
         </w:tc>
         <w:tc>
@@ -6066,12 +6012,6 @@
                 <w:rFonts w:cs="Times New Roman"/>
               </w:rPr>
             </w:pPr>
-            <w:r>
-              <w:rPr>
-                <w:rFonts w:cs="Times New Roman"/>
-              </w:rPr>
-              <w:t>Burk</w:t>
-            </w:r>
           </w:p>
         </w:tc>
         <w:tc>
@@ -6088,61 +6028,40 @@
                 <w:rFonts w:cs="Times New Roman"/>
               </w:rPr>
             </w:pPr>
-            <w:r>
-              <w:rPr>
-                <w:rFonts w:cs="Times New Roman"/>
-              </w:rPr>
-              <w:t>Jack</w:t>
-            </w:r>
-          </w:p>
-        </w:tc>
-        <w:tc>
-          <w:tcPr>
-            <w:tcW w:w="3919" w:type="dxa"/>
-            <w:shd w:val="clear" w:color="auto" w:fill="auto"/>
-            <w:tcMar>
-              <w:left w:w="115" w:type="dxa"/>
-            </w:tcMar>
-          </w:tcPr>
-          <w:p>
-            <w:pPr>
-              <w:rPr>
-                <w:rFonts w:cs="Times New Roman"/>
-                <w:shd w:val="clear" w:color="auto" w:fill="FFFFFF"/>
-              </w:rPr>
-            </w:pPr>
-            <w:r>
-              <w:rPr>
-                <w:rFonts w:cs="Times New Roman"/>
-                <w:shd w:val="clear" w:color="auto" w:fill="FFFFFF"/>
-              </w:rPr>
-              <w:t>lyndary@live.com</w:t>
-            </w:r>
-          </w:p>
-        </w:tc>
-        <w:tc>
-          <w:tcPr>
-            <w:tcW w:w="2014" w:type="dxa"/>
-            <w:gridSpan w:val="2"/>
-            <w:shd w:val="clear" w:color="auto" w:fill="auto"/>
-            <w:tcMar>
-              <w:left w:w="115" w:type="dxa"/>
-            </w:tcMar>
-          </w:tcPr>
-          <w:p>
-            <w:pPr>
-              <w:rPr>
-                <w:rFonts w:cs="Times New Roman"/>
-                <w:shd w:val="clear" w:color="auto" w:fill="FFFFFF"/>
-              </w:rPr>
-            </w:pPr>
-            <w:r>
-              <w:rPr>
-                <w:rFonts w:cs="Times New Roman"/>
-                <w:shd w:val="clear" w:color="auto" w:fill="FFFFFF"/>
-              </w:rPr>
-              <w:t>P</w:t>
-            </w:r>
+          </w:p>
+        </w:tc>
+        <w:tc>
+          <w:tcPr>
+            <w:tcW w:w="4468" w:type="dxa"/>
+            <w:shd w:val="clear" w:color="auto" w:fill="auto"/>
+            <w:tcMar>
+              <w:left w:w="115" w:type="dxa"/>
+            </w:tcMar>
+          </w:tcPr>
+          <w:p>
+            <w:pPr>
+              <w:rPr>
+                <w:rFonts w:cs="Times New Roman"/>
+                <w:shd w:val="clear" w:color="auto" w:fill="FFFFFF"/>
+              </w:rPr>
+            </w:pPr>
+          </w:p>
+        </w:tc>
+        <w:tc>
+          <w:tcPr>
+            <w:tcW w:w="1465" w:type="dxa"/>
+            <w:shd w:val="clear" w:color="auto" w:fill="auto"/>
+            <w:tcMar>
+              <w:left w:w="115" w:type="dxa"/>
+            </w:tcMar>
+          </w:tcPr>
+          <w:p>
+            <w:pPr>
+              <w:rPr>
+                <w:rFonts w:cs="Times New Roman"/>
+                <w:shd w:val="clear" w:color="auto" w:fill="FFFFFF"/>
+              </w:rPr>
+            </w:pPr>
           </w:p>
         </w:tc>
       </w:tr>
@@ -6161,6 +6080,425 @@
                 <w:rFonts w:cs="Times New Roman"/>
               </w:rPr>
             </w:pPr>
+          </w:p>
+        </w:tc>
+        <w:tc>
+          <w:tcPr>
+            <w:tcW w:w="1417" w:type="dxa"/>
+            <w:shd w:val="clear" w:color="auto" w:fill="auto"/>
+            <w:tcMar>
+              <w:left w:w="115" w:type="dxa"/>
+            </w:tcMar>
+          </w:tcPr>
+          <w:p>
+            <w:pPr>
+              <w:rPr>
+                <w:rFonts w:cs="Times New Roman"/>
+              </w:rPr>
+            </w:pPr>
+          </w:p>
+        </w:tc>
+        <w:tc>
+          <w:tcPr>
+            <w:tcW w:w="1620" w:type="dxa"/>
+            <w:shd w:val="clear" w:color="auto" w:fill="auto"/>
+            <w:tcMar>
+              <w:left w:w="115" w:type="dxa"/>
+            </w:tcMar>
+          </w:tcPr>
+          <w:p>
+            <w:pPr>
+              <w:rPr>
+                <w:rFonts w:cs="Times New Roman"/>
+              </w:rPr>
+            </w:pPr>
+          </w:p>
+        </w:tc>
+        <w:tc>
+          <w:tcPr>
+            <w:tcW w:w="4468" w:type="dxa"/>
+            <w:shd w:val="clear" w:color="auto" w:fill="auto"/>
+            <w:tcMar>
+              <w:left w:w="115" w:type="dxa"/>
+            </w:tcMar>
+          </w:tcPr>
+          <w:p/>
+        </w:tc>
+        <w:tc>
+          <w:tcPr>
+            <w:tcW w:w="1465" w:type="dxa"/>
+            <w:shd w:val="clear" w:color="auto" w:fill="auto"/>
+            <w:tcMar>
+              <w:left w:w="115" w:type="dxa"/>
+            </w:tcMar>
+          </w:tcPr>
+          <w:p>
+            <w:pPr>
+              <w:rPr>
+                <w:rFonts w:cs="Times New Roman"/>
+                <w:shd w:val="clear" w:color="auto" w:fill="FFFFFF"/>
+              </w:rPr>
+            </w:pPr>
+          </w:p>
+        </w:tc>
+      </w:tr>
+      <w:tr>
+        <w:tc>
+          <w:tcPr>
+            <w:tcW w:w="9590" w:type="dxa"/>
+            <w:gridSpan w:val="5"/>
+            <w:shd w:val="clear" w:color="auto" w:fill="auto"/>
+            <w:tcMar>
+              <w:left w:w="115" w:type="dxa"/>
+            </w:tcMar>
+          </w:tcPr>
+          <w:p>
+            <w:pPr>
+              <w:jc w:val="center"/>
+              <w:rPr>
+                <w:rFonts w:cs="Times New Roman"/>
+              </w:rPr>
+            </w:pPr>
+            <w:r>
+              <w:rPr>
+                <w:rFonts w:cs="Times New Roman"/>
+                <w:b/>
+                <w:shd w:val="clear" w:color="auto" w:fill="FFFFFF"/>
+              </w:rPr>
+              <w:t>Names below here have either no e-mail  address, a bad-mail address, have never attended, rarely attend, have departed the area, or do not want to be listed or e-mailed.</w:t>
+            </w:r>
+          </w:p>
+        </w:tc>
+      </w:tr>
+      <w:tr>
+        <w:tc>
+          <w:tcPr>
+            <w:tcW w:w="620" w:type="dxa"/>
+            <w:shd w:val="clear" w:color="auto" w:fill="auto"/>
+            <w:tcMar>
+              <w:left w:w="115" w:type="dxa"/>
+            </w:tcMar>
+          </w:tcPr>
+          <w:p>
+            <w:pPr>
+              <w:rPr>
+                <w:rFonts w:cs="Times New Roman"/>
+              </w:rPr>
+            </w:pPr>
+            <w:r>
+              <w:rPr>
+                <w:rFonts w:cs="Times New Roman"/>
+              </w:rPr>
+              <w:t>1</w:t>
+            </w:r>
+          </w:p>
+        </w:tc>
+        <w:tc>
+          <w:tcPr>
+            <w:tcW w:w="1417" w:type="dxa"/>
+            <w:shd w:val="clear" w:color="auto" w:fill="auto"/>
+            <w:tcMar>
+              <w:left w:w="115" w:type="dxa"/>
+            </w:tcMar>
+          </w:tcPr>
+          <w:p>
+            <w:pPr>
+              <w:rPr>
+                <w:rFonts w:cs="Times New Roman"/>
+              </w:rPr>
+            </w:pPr>
+            <w:r>
+              <w:rPr>
+                <w:rFonts w:cs="Times New Roman"/>
+              </w:rPr>
+              <w:t>Abernathy</w:t>
+            </w:r>
+          </w:p>
+        </w:tc>
+        <w:tc>
+          <w:tcPr>
+            <w:tcW w:w="1620" w:type="dxa"/>
+            <w:shd w:val="clear" w:color="auto" w:fill="auto"/>
+            <w:tcMar>
+              <w:left w:w="115" w:type="dxa"/>
+            </w:tcMar>
+          </w:tcPr>
+          <w:p>
+            <w:pPr>
+              <w:rPr>
+                <w:rFonts w:cs="Times New Roman"/>
+              </w:rPr>
+            </w:pPr>
+            <w:r>
+              <w:rPr>
+                <w:rFonts w:cs="Times New Roman"/>
+              </w:rPr>
+              <w:t>Bruce</w:t>
+            </w:r>
+          </w:p>
+        </w:tc>
+        <w:tc>
+          <w:tcPr>
+            <w:tcW w:w="4468" w:type="dxa"/>
+            <w:shd w:val="clear" w:color="auto" w:fill="auto"/>
+            <w:tcMar>
+              <w:left w:w="115" w:type="dxa"/>
+            </w:tcMar>
+          </w:tcPr>
+          <w:p/>
+        </w:tc>
+        <w:tc>
+          <w:tcPr>
+            <w:tcW w:w="1465" w:type="dxa"/>
+            <w:shd w:val="clear" w:color="auto" w:fill="auto"/>
+            <w:tcMar>
+              <w:left w:w="115" w:type="dxa"/>
+            </w:tcMar>
+          </w:tcPr>
+          <w:p>
+            <w:pPr>
+              <w:rPr>
+                <w:rFonts w:cs="Times New Roman"/>
+              </w:rPr>
+            </w:pPr>
+          </w:p>
+        </w:tc>
+      </w:tr>
+      <w:tr>
+        <w:tc>
+          <w:tcPr>
+            <w:tcW w:w="620" w:type="dxa"/>
+            <w:shd w:val="clear" w:color="auto" w:fill="auto"/>
+            <w:tcMar>
+              <w:left w:w="115" w:type="dxa"/>
+            </w:tcMar>
+          </w:tcPr>
+          <w:p>
+            <w:pPr>
+              <w:rPr>
+                <w:rFonts w:cs="Times New Roman"/>
+              </w:rPr>
+            </w:pPr>
+            <w:r>
+              <w:rPr>
+                <w:rFonts w:cs="Times New Roman"/>
+              </w:rPr>
+              <w:t>2</w:t>
+            </w:r>
+          </w:p>
+        </w:tc>
+        <w:tc>
+          <w:tcPr>
+            <w:tcW w:w="1417" w:type="dxa"/>
+            <w:shd w:val="clear" w:color="auto" w:fill="auto"/>
+            <w:tcMar>
+              <w:left w:w="115" w:type="dxa"/>
+            </w:tcMar>
+          </w:tcPr>
+          <w:p>
+            <w:pPr>
+              <w:rPr>
+                <w:rFonts w:cs="Times New Roman"/>
+              </w:rPr>
+            </w:pPr>
+            <w:r>
+              <w:rPr>
+                <w:rFonts w:cs="Times New Roman"/>
+              </w:rPr>
+              <w:t>Botsford</w:t>
+            </w:r>
+          </w:p>
+        </w:tc>
+        <w:tc>
+          <w:tcPr>
+            <w:tcW w:w="1620" w:type="dxa"/>
+            <w:shd w:val="clear" w:color="auto" w:fill="auto"/>
+            <w:tcMar>
+              <w:left w:w="115" w:type="dxa"/>
+            </w:tcMar>
+          </w:tcPr>
+          <w:p>
+            <w:pPr>
+              <w:rPr>
+                <w:rFonts w:cs="Times New Roman"/>
+              </w:rPr>
+            </w:pPr>
+            <w:r>
+              <w:rPr>
+                <w:rFonts w:cs="Times New Roman"/>
+              </w:rPr>
+              <w:t>William</w:t>
+            </w:r>
+          </w:p>
+        </w:tc>
+        <w:tc>
+          <w:tcPr>
+            <w:tcW w:w="4468" w:type="dxa"/>
+            <w:shd w:val="clear" w:color="auto" w:fill="auto"/>
+            <w:tcMar>
+              <w:left w:w="115" w:type="dxa"/>
+            </w:tcMar>
+          </w:tcPr>
+          <w:p>
+            <w:pPr>
+              <w:rPr>
+                <w:rFonts w:cs="Times New Roman"/>
+                <w:szCs w:val="24"/>
+              </w:rPr>
+            </w:pPr>
+            <w:bookmarkStart w:id="0" w:name="_GoBack"/>
+            <w:r>
+              <w:rPr>
+                <w:rFonts w:cs="Times New Roman"/>
+                <w:color w:val="222222"/>
+                <w:szCs w:val="24"/>
+                <w:shd w:val="clear" w:color="auto" w:fill="FFFFFF"/>
+              </w:rPr>
+              <w:t>wcbotsford@gmail.com</w:t>
+            </w:r>
+            <w:bookmarkEnd w:id="0"/>
+          </w:p>
+        </w:tc>
+        <w:tc>
+          <w:tcPr>
+            <w:tcW w:w="1465" w:type="dxa"/>
+            <w:shd w:val="clear" w:color="auto" w:fill="auto"/>
+            <w:tcMar>
+              <w:left w:w="115" w:type="dxa"/>
+            </w:tcMar>
+          </w:tcPr>
+          <w:p>
+            <w:pPr>
+              <w:rPr>
+                <w:rFonts w:cs="Times New Roman"/>
+              </w:rPr>
+            </w:pPr>
+          </w:p>
+        </w:tc>
+      </w:tr>
+      <w:tr>
+        <w:tc>
+          <w:tcPr>
+            <w:tcW w:w="620" w:type="dxa"/>
+            <w:shd w:val="clear" w:color="auto" w:fill="auto"/>
+            <w:tcMar>
+              <w:left w:w="115" w:type="dxa"/>
+            </w:tcMar>
+          </w:tcPr>
+          <w:p>
+            <w:pPr>
+              <w:rPr>
+                <w:rFonts w:cs="Times New Roman"/>
+              </w:rPr>
+            </w:pPr>
+            <w:r>
+              <w:rPr>
+                <w:rFonts w:cs="Times New Roman"/>
+              </w:rPr>
+              <w:t>3</w:t>
+            </w:r>
+          </w:p>
+        </w:tc>
+        <w:tc>
+          <w:tcPr>
+            <w:tcW w:w="1417" w:type="dxa"/>
+            <w:shd w:val="clear" w:color="auto" w:fill="auto"/>
+            <w:tcMar>
+              <w:left w:w="115" w:type="dxa"/>
+            </w:tcMar>
+          </w:tcPr>
+          <w:p>
+            <w:pPr>
+              <w:rPr>
+                <w:rFonts w:cs="Times New Roman"/>
+              </w:rPr>
+            </w:pPr>
+            <w:r>
+              <w:rPr>
+                <w:rFonts w:cs="Times New Roman"/>
+              </w:rPr>
+              <w:t>Bowyer</w:t>
+            </w:r>
+          </w:p>
+        </w:tc>
+        <w:tc>
+          <w:tcPr>
+            <w:tcW w:w="1620" w:type="dxa"/>
+            <w:shd w:val="clear" w:color="auto" w:fill="auto"/>
+            <w:tcMar>
+              <w:left w:w="115" w:type="dxa"/>
+            </w:tcMar>
+          </w:tcPr>
+          <w:p>
+            <w:pPr>
+              <w:rPr>
+                <w:rFonts w:cs="Times New Roman"/>
+              </w:rPr>
+            </w:pPr>
+            <w:r>
+              <w:rPr>
+                <w:rFonts w:cs="Times New Roman"/>
+              </w:rPr>
+              <w:t>Pat</w:t>
+            </w:r>
+          </w:p>
+        </w:tc>
+        <w:tc>
+          <w:tcPr>
+            <w:tcW w:w="4468" w:type="dxa"/>
+            <w:shd w:val="clear" w:color="auto" w:fill="auto"/>
+            <w:tcMar>
+              <w:left w:w="115" w:type="dxa"/>
+            </w:tcMar>
+          </w:tcPr>
+          <w:p>
+            <w:pPr>
+              <w:rPr>
+                <w:rFonts w:cs="Times New Roman"/>
+                <w:shd w:val="clear" w:color="auto" w:fill="FFFFFF"/>
+              </w:rPr>
+            </w:pPr>
+            <w:r>
+              <w:rPr>
+                <w:rFonts w:cs="Times New Roman"/>
+                <w:shd w:val="clear" w:color="auto" w:fill="FFFFFF"/>
+              </w:rPr>
+              <w:t>patrick1934@cox.net</w:t>
+            </w:r>
+          </w:p>
+        </w:tc>
+        <w:tc>
+          <w:tcPr>
+            <w:tcW w:w="1465" w:type="dxa"/>
+            <w:shd w:val="clear" w:color="auto" w:fill="auto"/>
+            <w:tcMar>
+              <w:left w:w="115" w:type="dxa"/>
+            </w:tcMar>
+          </w:tcPr>
+          <w:p>
+            <w:pPr>
+              <w:rPr>
+                <w:rFonts w:cs="Times New Roman"/>
+              </w:rPr>
+            </w:pPr>
+          </w:p>
+        </w:tc>
+      </w:tr>
+      <w:tr>
+        <w:tc>
+          <w:tcPr>
+            <w:tcW w:w="620" w:type="dxa"/>
+            <w:shd w:val="clear" w:color="auto" w:fill="auto"/>
+            <w:tcMar>
+              <w:left w:w="115" w:type="dxa"/>
+            </w:tcMar>
+          </w:tcPr>
+          <w:p>
+            <w:pPr>
+              <w:rPr>
+                <w:rFonts w:cs="Times New Roman"/>
+              </w:rPr>
+            </w:pPr>
             <w:r>
               <w:rPr>
                 <w:rFonts w:cs="Times New Roman"/>
@@ -6187,6 +6525,121 @@
               <w:rPr>
                 <w:rFonts w:cs="Times New Roman"/>
               </w:rPr>
+              <w:t>Burk</w:t>
+            </w:r>
+          </w:p>
+        </w:tc>
+        <w:tc>
+          <w:tcPr>
+            <w:tcW w:w="1620" w:type="dxa"/>
+            <w:shd w:val="clear" w:color="auto" w:fill="auto"/>
+            <w:tcMar>
+              <w:left w:w="115" w:type="dxa"/>
+            </w:tcMar>
+          </w:tcPr>
+          <w:p>
+            <w:pPr>
+              <w:rPr>
+                <w:rFonts w:cs="Times New Roman"/>
+              </w:rPr>
+            </w:pPr>
+            <w:r>
+              <w:rPr>
+                <w:rFonts w:cs="Times New Roman"/>
+              </w:rPr>
+              <w:t>Jack</w:t>
+            </w:r>
+          </w:p>
+        </w:tc>
+        <w:tc>
+          <w:tcPr>
+            <w:tcW w:w="4468" w:type="dxa"/>
+            <w:shd w:val="clear" w:color="auto" w:fill="auto"/>
+            <w:tcMar>
+              <w:left w:w="115" w:type="dxa"/>
+            </w:tcMar>
+          </w:tcPr>
+          <w:p>
+            <w:pPr>
+              <w:rPr>
+                <w:rFonts w:cs="Times New Roman"/>
+                <w:shd w:val="clear" w:color="auto" w:fill="FFFFFF"/>
+              </w:rPr>
+            </w:pPr>
+            <w:r>
+              <w:rPr>
+                <w:rFonts w:cs="Times New Roman"/>
+                <w:shd w:val="clear" w:color="auto" w:fill="FFFFFF"/>
+              </w:rPr>
+              <w:t>lyndary@live.com</w:t>
+            </w:r>
+          </w:p>
+        </w:tc>
+        <w:tc>
+          <w:tcPr>
+            <w:tcW w:w="1465" w:type="dxa"/>
+            <w:shd w:val="clear" w:color="auto" w:fill="auto"/>
+            <w:tcMar>
+              <w:left w:w="115" w:type="dxa"/>
+            </w:tcMar>
+          </w:tcPr>
+          <w:p>
+            <w:pPr>
+              <w:rPr>
+                <w:rFonts w:cs="Times New Roman"/>
+              </w:rPr>
+            </w:pPr>
+            <w:r>
+              <w:rPr>
+                <w:rFonts w:cs="Times New Roman"/>
+                <w:shd w:val="clear" w:color="auto" w:fill="FFFFFF"/>
+              </w:rPr>
+              <w:t>P</w:t>
+            </w:r>
+          </w:p>
+        </w:tc>
+      </w:tr>
+      <w:tr>
+        <w:tc>
+          <w:tcPr>
+            <w:tcW w:w="620" w:type="dxa"/>
+            <w:shd w:val="clear" w:color="auto" w:fill="auto"/>
+            <w:tcMar>
+              <w:left w:w="115" w:type="dxa"/>
+            </w:tcMar>
+          </w:tcPr>
+          <w:p>
+            <w:pPr>
+              <w:rPr>
+                <w:rFonts w:cs="Times New Roman"/>
+              </w:rPr>
+            </w:pPr>
+            <w:r>
+              <w:rPr>
+                <w:rFonts w:cs="Times New Roman"/>
+              </w:rPr>
+              <w:t>5</w:t>
+            </w:r>
+          </w:p>
+        </w:tc>
+        <w:tc>
+          <w:tcPr>
+            <w:tcW w:w="1417" w:type="dxa"/>
+            <w:shd w:val="clear" w:color="auto" w:fill="auto"/>
+            <w:tcMar>
+              <w:left w:w="115" w:type="dxa"/>
+            </w:tcMar>
+          </w:tcPr>
+          <w:p>
+            <w:pPr>
+              <w:rPr>
+                <w:rFonts w:cs="Times New Roman"/>
+              </w:rPr>
+            </w:pPr>
+            <w:r>
+              <w:rPr>
+                <w:rFonts w:cs="Times New Roman"/>
+              </w:rPr>
               <w:t>Cox</w:t>
             </w:r>
           </w:p>
@@ -6215,7 +6668,7 @@
         </w:tc>
         <w:tc>
           <w:tcPr>
-            <w:tcW w:w="3919" w:type="dxa"/>
+            <w:tcW w:w="4468" w:type="dxa"/>
             <w:shd w:val="clear" w:color="auto" w:fill="auto"/>
             <w:tcMar>
               <w:left w:w="115" w:type="dxa"/>
@@ -6249,18 +6702,16 @@
         </w:tc>
         <w:tc>
           <w:tcPr>
-            <w:tcW w:w="2014" w:type="dxa"/>
-            <w:gridSpan w:val="2"/>
-            <w:shd w:val="clear" w:color="auto" w:fill="auto"/>
-            <w:tcMar>
-              <w:left w:w="115" w:type="dxa"/>
-            </w:tcMar>
-          </w:tcPr>
-          <w:p>
-            <w:pPr>
-              <w:rPr>
-                <w:rFonts w:cs="Times New Roman"/>
-                <w:shd w:val="clear" w:color="auto" w:fill="FFFFFF"/>
+            <w:tcW w:w="1465" w:type="dxa"/>
+            <w:shd w:val="clear" w:color="auto" w:fill="auto"/>
+            <w:tcMar>
+              <w:left w:w="115" w:type="dxa"/>
+            </w:tcMar>
+          </w:tcPr>
+          <w:p>
+            <w:pPr>
+              <w:rPr>
+                <w:rFonts w:cs="Times New Roman"/>
               </w:rPr>
             </w:pPr>
           </w:p>
@@ -6285,7 +6736,7 @@
               <w:rPr>
                 <w:rFonts w:cs="Times New Roman"/>
               </w:rPr>
-              <w:t>5</w:t>
+              <w:t>6</w:t>
             </w:r>
           </w:p>
         </w:tc>
@@ -6335,16 +6786,18 @@
         </w:tc>
         <w:tc>
           <w:tcPr>
-            <w:tcW w:w="3919" w:type="dxa"/>
-            <w:shd w:val="clear" w:color="auto" w:fill="auto"/>
-            <w:tcMar>
-              <w:left w:w="115" w:type="dxa"/>
-            </w:tcMar>
-          </w:tcPr>
-          <w:p>
-            <w:pPr>
-              <w:rPr>
-                <w:rFonts w:cs="Times New Roman"/>
+            <w:tcW w:w="4468" w:type="dxa"/>
+            <w:shd w:val="clear" w:color="auto" w:fill="auto"/>
+            <w:tcMar>
+              <w:left w:w="115" w:type="dxa"/>
+            </w:tcMar>
+          </w:tcPr>
+          <w:p>
+            <w:pPr>
+              <w:rPr>
+                <w:rFonts w:cs="Times New Roman"/>
+                <w:szCs w:val="24"/>
+                <w:shd w:val="clear" w:color="auto" w:fill="FFFFFF"/>
               </w:rPr>
             </w:pPr>
             <w:r>
@@ -6357,8 +6810,7 @@
         </w:tc>
         <w:tc>
           <w:tcPr>
-            <w:tcW w:w="2014" w:type="dxa"/>
-            <w:gridSpan w:val="2"/>
+            <w:tcW w:w="1465" w:type="dxa"/>
             <w:shd w:val="clear" w:color="auto" w:fill="auto"/>
             <w:tcMar>
               <w:left w:w="115" w:type="dxa"/>
@@ -6392,7 +6844,7 @@
               <w:rPr>
                 <w:rFonts w:cs="Times New Roman"/>
               </w:rPr>
-              <w:t>6</w:t>
+              <w:t>7</w:t>
             </w:r>
           </w:p>
         </w:tc>
@@ -6442,18 +6894,26 @@
         </w:tc>
         <w:tc>
           <w:tcPr>
-            <w:tcW w:w="3919" w:type="dxa"/>
-            <w:shd w:val="clear" w:color="auto" w:fill="auto"/>
-            <w:tcMar>
-              <w:left w:w="115" w:type="dxa"/>
-            </w:tcMar>
-          </w:tcPr>
-          <w:p/>
-        </w:tc>
-        <w:tc>
-          <w:tcPr>
-            <w:tcW w:w="2014" w:type="dxa"/>
-            <w:gridSpan w:val="2"/>
+            <w:tcW w:w="4468" w:type="dxa"/>
+            <w:shd w:val="clear" w:color="auto" w:fill="auto"/>
+            <w:tcMar>
+              <w:left w:w="115" w:type="dxa"/>
+            </w:tcMar>
+          </w:tcPr>
+          <w:p>
+            <w:pPr>
+              <w:rPr>
+                <w:rFonts w:cs="Times New Roman"/>
+                <w:color w:val="222222"/>
+                <w:szCs w:val="24"/>
+                <w:shd w:val="clear" w:color="auto" w:fill="FFFFFF"/>
+              </w:rPr>
+            </w:pPr>
+          </w:p>
+        </w:tc>
+        <w:tc>
+          <w:tcPr>
+            <w:tcW w:w="1465" w:type="dxa"/>
             <w:shd w:val="clear" w:color="auto" w:fill="auto"/>
             <w:tcMar>
               <w:left w:w="115" w:type="dxa"/>
@@ -6487,7 +6947,7 @@
               <w:rPr>
                 <w:rFonts w:cs="Times New Roman"/>
               </w:rPr>
-              <w:t>7</w:t>
+              <w:t>8</w:t>
             </w:r>
           </w:p>
         </w:tc>
@@ -6537,16 +6997,17 @@
         </w:tc>
         <w:tc>
           <w:tcPr>
-            <w:tcW w:w="3919" w:type="dxa"/>
-            <w:shd w:val="clear" w:color="auto" w:fill="auto"/>
-            <w:tcMar>
-              <w:left w:w="115" w:type="dxa"/>
-            </w:tcMar>
-          </w:tcPr>
-          <w:p>
-            <w:pPr>
-              <w:rPr>
-                <w:rFonts w:cs="Times New Roman"/>
+            <w:tcW w:w="4468" w:type="dxa"/>
+            <w:shd w:val="clear" w:color="auto" w:fill="auto"/>
+            <w:tcMar>
+              <w:left w:w="115" w:type="dxa"/>
+            </w:tcMar>
+          </w:tcPr>
+          <w:p>
+            <w:pPr>
+              <w:rPr>
+                <w:rFonts w:cs="Times New Roman"/>
+                <w:shd w:val="clear" w:color="auto" w:fill="FFFFFF"/>
               </w:rPr>
             </w:pPr>
             <w:r>
@@ -6559,8 +7020,7 @@
         </w:tc>
         <w:tc>
           <w:tcPr>
-            <w:tcW w:w="2014" w:type="dxa"/>
-            <w:gridSpan w:val="2"/>
+            <w:tcW w:w="1465" w:type="dxa"/>
             <w:shd w:val="clear" w:color="auto" w:fill="auto"/>
             <w:tcMar>
               <w:left w:w="115" w:type="dxa"/>
@@ -6600,7 +7060,7 @@
               <w:rPr>
                 <w:rFonts w:cs="Times New Roman"/>
               </w:rPr>
-              <w:t>8</w:t>
+              <w:t>9</w:t>
             </w:r>
           </w:p>
         </w:tc>
@@ -6650,17 +7110,16 @@
         </w:tc>
         <w:tc>
           <w:tcPr>
-            <w:tcW w:w="3919" w:type="dxa"/>
-            <w:shd w:val="clear" w:color="auto" w:fill="auto"/>
-            <w:tcMar>
-              <w:left w:w="115" w:type="dxa"/>
-            </w:tcMar>
-          </w:tcPr>
-          <w:p>
-            <w:pPr>
-              <w:rPr>
-                <w:rFonts w:cs="Times New Roman"/>
-                <w:shd w:val="clear" w:color="auto" w:fill="FFFFFF"/>
+            <w:tcW w:w="4468" w:type="dxa"/>
+            <w:shd w:val="clear" w:color="auto" w:fill="auto"/>
+            <w:tcMar>
+              <w:left w:w="115" w:type="dxa"/>
+            </w:tcMar>
+          </w:tcPr>
+          <w:p>
+            <w:pPr>
+              <w:rPr>
+                <w:rFonts w:cs="Times New Roman"/>
               </w:rPr>
             </w:pPr>
             <w:r>
@@ -6674,8 +7133,7 @@
         </w:tc>
         <w:tc>
           <w:tcPr>
-            <w:tcW w:w="2014" w:type="dxa"/>
-            <w:gridSpan w:val="2"/>
+            <w:tcW w:w="1465" w:type="dxa"/>
             <w:shd w:val="clear" w:color="auto" w:fill="auto"/>
             <w:tcMar>
               <w:left w:w="115" w:type="dxa"/>
@@ -6709,7 +7167,7 @@
               <w:rPr>
                 <w:rFonts w:cs="Times New Roman"/>
               </w:rPr>
-              <w:t>9</w:t>
+              <w:t>10</w:t>
             </w:r>
           </w:p>
         </w:tc>
@@ -6759,17 +7217,16 @@
         </w:tc>
         <w:tc>
           <w:tcPr>
-            <w:tcW w:w="3919" w:type="dxa"/>
-            <w:shd w:val="clear" w:color="auto" w:fill="auto"/>
-            <w:tcMar>
-              <w:left w:w="115" w:type="dxa"/>
-            </w:tcMar>
-          </w:tcPr>
-          <w:p>
-            <w:pPr>
-              <w:rPr>
-                <w:rFonts w:cs="Times New Roman"/>
-                <w:shd w:val="clear" w:color="auto" w:fill="FFFFFF"/>
+            <w:tcW w:w="4468" w:type="dxa"/>
+            <w:shd w:val="clear" w:color="auto" w:fill="auto"/>
+            <w:tcMar>
+              <w:left w:w="115" w:type="dxa"/>
+            </w:tcMar>
+          </w:tcPr>
+          <w:p>
+            <w:pPr>
+              <w:rPr>
+                <w:rFonts w:cs="Times New Roman"/>
               </w:rPr>
             </w:pPr>
             <w:r>
@@ -6783,8 +7240,7 @@
         </w:tc>
         <w:tc>
           <w:tcPr>
-            <w:tcW w:w="2014" w:type="dxa"/>
-            <w:gridSpan w:val="2"/>
+            <w:tcW w:w="1465" w:type="dxa"/>
             <w:shd w:val="clear" w:color="auto" w:fill="auto"/>
             <w:tcMar>
               <w:left w:w="115" w:type="dxa"/>
@@ -6818,7 +7274,7 @@
               <w:rPr>
                 <w:rFonts w:cs="Times New Roman"/>
               </w:rPr>
-              <w:t>10</w:t>
+              <w:t>11</w:t>
             </w:r>
           </w:p>
         </w:tc>
@@ -6868,13 +7324,18 @@
         </w:tc>
         <w:tc>
           <w:tcPr>
-            <w:tcW w:w="3919" w:type="dxa"/>
-            <w:shd w:val="clear" w:color="auto" w:fill="auto"/>
-            <w:tcMar>
-              <w:left w:w="115" w:type="dxa"/>
-            </w:tcMar>
-          </w:tcPr>
-          <w:p>
+            <w:tcW w:w="4468" w:type="dxa"/>
+            <w:shd w:val="clear" w:color="auto" w:fill="auto"/>
+            <w:tcMar>
+              <w:left w:w="115" w:type="dxa"/>
+            </w:tcMar>
+          </w:tcPr>
+          <w:p>
+            <w:pPr>
+              <w:rPr>
+                <w:rFonts w:cs="Times New Roman"/>
+              </w:rPr>
+            </w:pPr>
             <w:r>
               <w:rPr>
                 <w:rFonts w:cs="Times New Roman"/>
@@ -6886,8 +7347,7 @@
         </w:tc>
         <w:tc>
           <w:tcPr>
-            <w:tcW w:w="2014" w:type="dxa"/>
-            <w:gridSpan w:val="2"/>
+            <w:tcW w:w="1465" w:type="dxa"/>
             <w:shd w:val="clear" w:color="auto" w:fill="auto"/>
             <w:tcMar>
               <w:left w:w="115" w:type="dxa"/>
@@ -6928,7 +7388,7 @@
               <w:rPr>
                 <w:rFonts w:cs="Times New Roman"/>
               </w:rPr>
-              <w:t>11</w:t>
+              <w:t>12</w:t>
             </w:r>
           </w:p>
         </w:tc>
@@ -6978,7 +7438,7 @@
         </w:tc>
         <w:tc>
           <w:tcPr>
-            <w:tcW w:w="3919" w:type="dxa"/>
+            <w:tcW w:w="4468" w:type="dxa"/>
             <w:shd w:val="clear" w:color="auto" w:fill="auto"/>
             <w:tcMar>
               <w:left w:w="115" w:type="dxa"/>
@@ -7016,8 +7476,7 @@
         </w:tc>
         <w:tc>
           <w:tcPr>
-            <w:tcW w:w="2014" w:type="dxa"/>
-            <w:gridSpan w:val="2"/>
+            <w:tcW w:w="1465" w:type="dxa"/>
             <w:shd w:val="clear" w:color="auto" w:fill="auto"/>
             <w:tcMar>
               <w:left w:w="115" w:type="dxa"/>
@@ -7051,7 +7510,7 @@
               <w:rPr>
                 <w:rFonts w:cs="Times New Roman"/>
               </w:rPr>
-              <w:t>12</w:t>
+              <w:t>13</w:t>
             </w:r>
           </w:p>
         </w:tc>
@@ -7101,36 +7560,33 @@
         </w:tc>
         <w:tc>
           <w:tcPr>
-            <w:tcW w:w="3919" w:type="dxa"/>
-            <w:shd w:val="clear" w:color="auto" w:fill="auto"/>
-            <w:tcMar>
-              <w:left w:w="115" w:type="dxa"/>
-            </w:tcMar>
-          </w:tcPr>
-          <w:p>
-            <w:pPr>
+            <w:tcW w:w="4468" w:type="dxa"/>
+            <w:shd w:val="clear" w:color="auto" w:fill="auto"/>
+            <w:tcMar>
+              <w:left w:w="115" w:type="dxa"/>
+            </w:tcMar>
+          </w:tcPr>
+          <w:p>
+            <w:pPr>
+              <w:rPr>
+                <w:rFonts w:cs="Times New Roman"/>
+                <w:shd w:val="clear" w:color="auto" w:fill="FFFFFF"/>
+              </w:rPr>
+            </w:pPr>
+            <w:r>
               <w:rPr>
                 <w:rFonts w:cs="Times New Roman"/>
                 <w:color w:val="222222"/>
                 <w:szCs w:val="24"/>
                 <w:shd w:val="clear" w:color="auto" w:fill="FFFFFF"/>
               </w:rPr>
-            </w:pPr>
-            <w:r>
-              <w:rPr>
-                <w:rFonts w:cs="Times New Roman"/>
-                <w:color w:val="222222"/>
-                <w:szCs w:val="24"/>
-                <w:shd w:val="clear" w:color="auto" w:fill="FFFFFF"/>
-              </w:rPr>
               <w:t>friley@teksystems.com</w:t>
             </w:r>
           </w:p>
         </w:tc>
         <w:tc>
           <w:tcPr>
-            <w:tcW w:w="2014" w:type="dxa"/>
-            <w:gridSpan w:val="2"/>
+            <w:tcW w:w="1465" w:type="dxa"/>
             <w:shd w:val="clear" w:color="auto" w:fill="auto"/>
             <w:tcMar>
               <w:left w:w="115" w:type="dxa"/>
@@ -7164,7 +7620,7 @@
               <w:rPr>
                 <w:rFonts w:cs="Times New Roman"/>
               </w:rPr>
-              <w:t>13</w:t>
+              <w:t>14</w:t>
             </w:r>
           </w:p>
         </w:tc>
@@ -7222,7 +7678,7 @@
         </w:tc>
         <w:tc>
           <w:tcPr>
-            <w:tcW w:w="3919" w:type="dxa"/>
+            <w:tcW w:w="4468" w:type="dxa"/>
             <w:shd w:val="clear" w:color="auto" w:fill="auto"/>
             <w:tcMar>
               <w:left w:w="115" w:type="dxa"/>
@@ -7246,8 +7702,7 @@
         </w:tc>
         <w:tc>
           <w:tcPr>
-            <w:tcW w:w="2014" w:type="dxa"/>
-            <w:gridSpan w:val="2"/>
+            <w:tcW w:w="1465" w:type="dxa"/>
             <w:shd w:val="clear" w:color="auto" w:fill="auto"/>
             <w:tcMar>
               <w:left w:w="115" w:type="dxa"/>
@@ -7281,7 +7736,7 @@
               <w:rPr>
                 <w:rFonts w:cs="Times New Roman"/>
               </w:rPr>
-              <w:t>14</w:t>
+              <w:t>15</w:t>
             </w:r>
           </w:p>
         </w:tc>
@@ -7331,18 +7786,13 @@
         </w:tc>
         <w:tc>
           <w:tcPr>
-            <w:tcW w:w="3919" w:type="dxa"/>
-            <w:shd w:val="clear" w:color="auto" w:fill="auto"/>
-            <w:tcMar>
-              <w:left w:w="115" w:type="dxa"/>
-            </w:tcMar>
-          </w:tcPr>
-          <w:p>
-            <w:pPr>
-              <w:rPr>
-                <w:rFonts w:cs="Times New Roman"/>
-              </w:rPr>
-            </w:pPr>
+            <w:tcW w:w="4468" w:type="dxa"/>
+            <w:shd w:val="clear" w:color="auto" w:fill="auto"/>
+            <w:tcMar>
+              <w:left w:w="115" w:type="dxa"/>
+            </w:tcMar>
+          </w:tcPr>
+          <w:p>
             <w:r>
               <w:rPr>
                 <w:rFonts w:cs="Times New Roman"/>
@@ -7353,8 +7803,7 @@
         </w:tc>
         <w:tc>
           <w:tcPr>
-            <w:tcW w:w="2014" w:type="dxa"/>
-            <w:gridSpan w:val="2"/>
+            <w:tcW w:w="1465" w:type="dxa"/>
             <w:shd w:val="clear" w:color="auto" w:fill="auto"/>
             <w:tcMar>
               <w:left w:w="115" w:type="dxa"/>
@@ -7426,24 +7875,24 @@
         </w:tc>
         <w:tc>
           <w:tcPr>
-            <w:tcW w:w="3919" w:type="dxa"/>
-            <w:shd w:val="clear" w:color="auto" w:fill="auto"/>
-            <w:tcMar>
-              <w:left w:w="115" w:type="dxa"/>
-            </w:tcMar>
-          </w:tcPr>
-          <w:p>
-            <w:pPr>
-              <w:rPr>
-                <w:rFonts w:cs="Times New Roman"/>
-              </w:rPr>
-            </w:pPr>
-          </w:p>
-        </w:tc>
-        <w:tc>
-          <w:tcPr>
-            <w:tcW w:w="2014" w:type="dxa"/>
-            <w:gridSpan w:val="2"/>
+            <w:tcW w:w="4468" w:type="dxa"/>
+            <w:shd w:val="clear" w:color="auto" w:fill="auto"/>
+            <w:tcMar>
+              <w:left w:w="115" w:type="dxa"/>
+            </w:tcMar>
+          </w:tcPr>
+          <w:p>
+            <w:pPr>
+              <w:rPr>
+                <w:rFonts w:cs="Times New Roman"/>
+                <w:shd w:val="clear" w:color="auto" w:fill="FFFFFF"/>
+              </w:rPr>
+            </w:pPr>
+          </w:p>
+        </w:tc>
+        <w:tc>
+          <w:tcPr>
+            <w:tcW w:w="1465" w:type="dxa"/>
             <w:shd w:val="clear" w:color="auto" w:fill="auto"/>
             <w:tcMar>
               <w:left w:w="115" w:type="dxa"/>
@@ -7509,24 +7958,17 @@
         </w:tc>
         <w:tc>
           <w:tcPr>
-            <w:tcW w:w="3919" w:type="dxa"/>
-            <w:shd w:val="clear" w:color="auto" w:fill="auto"/>
-            <w:tcMar>
-              <w:left w:w="115" w:type="dxa"/>
-            </w:tcMar>
-          </w:tcPr>
-          <w:p>
-            <w:pPr>
-              <w:rPr>
-                <w:rFonts w:cs="Times New Roman"/>
-              </w:rPr>
-            </w:pPr>
-          </w:p>
-        </w:tc>
-        <w:tc>
-          <w:tcPr>
-            <w:tcW w:w="2014" w:type="dxa"/>
-            <w:gridSpan w:val="2"/>
+            <w:tcW w:w="4468" w:type="dxa"/>
+            <w:shd w:val="clear" w:color="auto" w:fill="auto"/>
+            <w:tcMar>
+              <w:left w:w="115" w:type="dxa"/>
+            </w:tcMar>
+          </w:tcPr>
+          <w:p/>
+        </w:tc>
+        <w:tc>
+          <w:tcPr>
+            <w:tcW w:w="1465" w:type="dxa"/>
             <w:shd w:val="clear" w:color="auto" w:fill="auto"/>
             <w:tcMar>
               <w:left w:w="115" w:type="dxa"/>
@@ -7572,12 +8014,6 @@
                 <w:rFonts w:cs="Times New Roman"/>
               </w:rPr>
             </w:pPr>
-            <w:r>
-              <w:rPr>
-                <w:rFonts w:cs="Times New Roman"/>
-              </w:rPr>
-              <w:t>Bowyer</w:t>
-            </w:r>
           </w:p>
         </w:tc>
         <w:tc>
@@ -7594,43 +8030,27 @@
                 <w:rFonts w:cs="Times New Roman"/>
               </w:rPr>
             </w:pPr>
-            <w:r>
-              <w:rPr>
-                <w:rFonts w:cs="Times New Roman"/>
-              </w:rPr>
-              <w:t>Pat</w:t>
-            </w:r>
-          </w:p>
-        </w:tc>
-        <w:tc>
-          <w:tcPr>
-            <w:tcW w:w="3919" w:type="dxa"/>
-            <w:shd w:val="clear" w:color="auto" w:fill="auto"/>
-            <w:tcMar>
-              <w:left w:w="115" w:type="dxa"/>
-            </w:tcMar>
-          </w:tcPr>
-          <w:p>
-            <w:pPr>
-              <w:rPr>
-                <w:rFonts w:cs="Times New Roman"/>
-                <w:szCs w:val="24"/>
-                <w:shd w:val="clear" w:color="auto" w:fill="FFFFFF"/>
-              </w:rPr>
-            </w:pPr>
-            <w:r>
-              <w:rPr>
-                <w:rFonts w:cs="Times New Roman"/>
-                <w:shd w:val="clear" w:color="auto" w:fill="FFFFFF"/>
-              </w:rPr>
-              <w:t>patrick1934@cox.net</w:t>
-            </w:r>
-          </w:p>
-        </w:tc>
-        <w:tc>
-          <w:tcPr>
-            <w:tcW w:w="2014" w:type="dxa"/>
-            <w:gridSpan w:val="2"/>
+          </w:p>
+        </w:tc>
+        <w:tc>
+          <w:tcPr>
+            <w:tcW w:w="4468" w:type="dxa"/>
+            <w:shd w:val="clear" w:color="auto" w:fill="auto"/>
+            <w:tcMar>
+              <w:left w:w="115" w:type="dxa"/>
+            </w:tcMar>
+          </w:tcPr>
+          <w:p>
+            <w:pPr>
+              <w:rPr>
+                <w:rFonts w:cs="Times New Roman"/>
+              </w:rPr>
+            </w:pPr>
+          </w:p>
+        </w:tc>
+        <w:tc>
+          <w:tcPr>
+            <w:tcW w:w="1465" w:type="dxa"/>
             <w:shd w:val="clear" w:color="auto" w:fill="auto"/>
             <w:tcMar>
               <w:left w:w="115" w:type="dxa"/>
@@ -7696,25 +8116,23 @@
         </w:tc>
         <w:tc>
           <w:tcPr>
-            <w:tcW w:w="3919" w:type="dxa"/>
-            <w:shd w:val="clear" w:color="auto" w:fill="auto"/>
-            <w:tcMar>
-              <w:left w:w="115" w:type="dxa"/>
-            </w:tcMar>
-          </w:tcPr>
-          <w:p>
-            <w:pPr>
-              <w:rPr>
-                <w:rFonts w:cs="Times New Roman"/>
-                <w:shd w:val="clear" w:color="auto" w:fill="FFFFFF"/>
-              </w:rPr>
-            </w:pPr>
-          </w:p>
-        </w:tc>
-        <w:tc>
-          <w:tcPr>
-            <w:tcW w:w="2014" w:type="dxa"/>
-            <w:gridSpan w:val="2"/>
+            <w:tcW w:w="4468" w:type="dxa"/>
+            <w:shd w:val="clear" w:color="auto" w:fill="auto"/>
+            <w:tcMar>
+              <w:left w:w="115" w:type="dxa"/>
+            </w:tcMar>
+          </w:tcPr>
+          <w:p>
+            <w:pPr>
+              <w:rPr>
+                <w:rFonts w:cs="Times New Roman"/>
+              </w:rPr>
+            </w:pPr>
+          </w:p>
+        </w:tc>
+        <w:tc>
+          <w:tcPr>
+            <w:tcW w:w="1465" w:type="dxa"/>
             <w:shd w:val="clear" w:color="auto" w:fill="auto"/>
             <w:tcMar>
               <w:left w:w="115" w:type="dxa"/>
@@ -7780,25 +8198,23 @@
         </w:tc>
         <w:tc>
           <w:tcPr>
-            <w:tcW w:w="3919" w:type="dxa"/>
-            <w:shd w:val="clear" w:color="auto" w:fill="auto"/>
-            <w:tcMar>
-              <w:left w:w="115" w:type="dxa"/>
-            </w:tcMar>
-          </w:tcPr>
-          <w:p>
-            <w:pPr>
-              <w:rPr>
-                <w:rFonts w:cs="Times New Roman"/>
-                <w:shd w:val="clear" w:color="auto" w:fill="FFFFFF"/>
-              </w:rPr>
-            </w:pPr>
-          </w:p>
-        </w:tc>
-        <w:tc>
-          <w:tcPr>
-            <w:tcW w:w="2014" w:type="dxa"/>
-            <w:gridSpan w:val="2"/>
+            <w:tcW w:w="4468" w:type="dxa"/>
+            <w:shd w:val="clear" w:color="auto" w:fill="auto"/>
+            <w:tcMar>
+              <w:left w:w="115" w:type="dxa"/>
+            </w:tcMar>
+          </w:tcPr>
+          <w:p>
+            <w:pPr>
+              <w:rPr>
+                <w:rFonts w:cs="Times New Roman"/>
+              </w:rPr>
+            </w:pPr>
+          </w:p>
+        </w:tc>
+        <w:tc>
+          <w:tcPr>
+            <w:tcW w:w="1465" w:type="dxa"/>
             <w:shd w:val="clear" w:color="auto" w:fill="auto"/>
             <w:tcMar>
               <w:left w:w="115" w:type="dxa"/>
@@ -7864,18 +8280,23 @@
         </w:tc>
         <w:tc>
           <w:tcPr>
-            <w:tcW w:w="3919" w:type="dxa"/>
-            <w:shd w:val="clear" w:color="auto" w:fill="auto"/>
-            <w:tcMar>
-              <w:left w:w="115" w:type="dxa"/>
-            </w:tcMar>
-          </w:tcPr>
-          <w:p/>
-        </w:tc>
-        <w:tc>
-          <w:tcPr>
-            <w:tcW w:w="2014" w:type="dxa"/>
-            <w:gridSpan w:val="2"/>
+            <w:tcW w:w="4468" w:type="dxa"/>
+            <w:shd w:val="clear" w:color="auto" w:fill="auto"/>
+            <w:tcMar>
+              <w:left w:w="115" w:type="dxa"/>
+            </w:tcMar>
+          </w:tcPr>
+          <w:p>
+            <w:pPr>
+              <w:rPr>
+                <w:rFonts w:cs="Times New Roman"/>
+              </w:rPr>
+            </w:pPr>
+          </w:p>
+        </w:tc>
+        <w:tc>
+          <w:tcPr>
+            <w:tcW w:w="1465" w:type="dxa"/>
             <w:shd w:val="clear" w:color="auto" w:fill="auto"/>
             <w:tcMar>
               <w:left w:w="115" w:type="dxa"/>
@@ -7941,25 +8362,23 @@
         </w:tc>
         <w:tc>
           <w:tcPr>
-            <w:tcW w:w="3919" w:type="dxa"/>
-            <w:shd w:val="clear" w:color="auto" w:fill="auto"/>
-            <w:tcMar>
-              <w:left w:w="115" w:type="dxa"/>
-            </w:tcMar>
-          </w:tcPr>
-          <w:p>
-            <w:pPr>
-              <w:rPr>
-                <w:rFonts w:cs="Times New Roman"/>
-                <w:shd w:val="clear" w:color="auto" w:fill="FFFFFF"/>
-              </w:rPr>
-            </w:pPr>
-          </w:p>
-        </w:tc>
-        <w:tc>
-          <w:tcPr>
-            <w:tcW w:w="2014" w:type="dxa"/>
-            <w:gridSpan w:val="2"/>
+            <w:tcW w:w="4468" w:type="dxa"/>
+            <w:shd w:val="clear" w:color="auto" w:fill="auto"/>
+            <w:tcMar>
+              <w:left w:w="115" w:type="dxa"/>
+            </w:tcMar>
+          </w:tcPr>
+          <w:p>
+            <w:pPr>
+              <w:rPr>
+                <w:rFonts w:cs="Times New Roman"/>
+              </w:rPr>
+            </w:pPr>
+          </w:p>
+        </w:tc>
+        <w:tc>
+          <w:tcPr>
+            <w:tcW w:w="1465" w:type="dxa"/>
             <w:shd w:val="clear" w:color="auto" w:fill="auto"/>
             <w:tcMar>
               <w:left w:w="115" w:type="dxa"/>
@@ -8025,18 +8444,23 @@
         </w:tc>
         <w:tc>
           <w:tcPr>
-            <w:tcW w:w="3919" w:type="dxa"/>
-            <w:shd w:val="clear" w:color="auto" w:fill="auto"/>
-            <w:tcMar>
-              <w:left w:w="115" w:type="dxa"/>
-            </w:tcMar>
-          </w:tcPr>
-          <w:p/>
-        </w:tc>
-        <w:tc>
-          <w:tcPr>
-            <w:tcW w:w="2014" w:type="dxa"/>
-            <w:gridSpan w:val="2"/>
+            <w:tcW w:w="4468" w:type="dxa"/>
+            <w:shd w:val="clear" w:color="auto" w:fill="auto"/>
+            <w:tcMar>
+              <w:left w:w="115" w:type="dxa"/>
+            </w:tcMar>
+          </w:tcPr>
+          <w:p>
+            <w:pPr>
+              <w:rPr>
+                <w:rFonts w:cs="Times New Roman"/>
+              </w:rPr>
+            </w:pPr>
+          </w:p>
+        </w:tc>
+        <w:tc>
+          <w:tcPr>
+            <w:tcW w:w="1465" w:type="dxa"/>
             <w:shd w:val="clear" w:color="auto" w:fill="auto"/>
             <w:tcMar>
               <w:left w:w="115" w:type="dxa"/>
@@ -8102,24 +8526,23 @@
         </w:tc>
         <w:tc>
           <w:tcPr>
-            <w:tcW w:w="3919" w:type="dxa"/>
-            <w:shd w:val="clear" w:color="auto" w:fill="auto"/>
-            <w:tcMar>
-              <w:left w:w="115" w:type="dxa"/>
-            </w:tcMar>
-          </w:tcPr>
-          <w:p>
-            <w:pPr>
-              <w:rPr>
-                <w:rFonts w:cs="Times New Roman"/>
-              </w:rPr>
-            </w:pPr>
-          </w:p>
-        </w:tc>
-        <w:tc>
-          <w:tcPr>
-            <w:tcW w:w="2014" w:type="dxa"/>
-            <w:gridSpan w:val="2"/>
+            <w:tcW w:w="4468" w:type="dxa"/>
+            <w:shd w:val="clear" w:color="auto" w:fill="auto"/>
+            <w:tcMar>
+              <w:left w:w="115" w:type="dxa"/>
+            </w:tcMar>
+          </w:tcPr>
+          <w:p>
+            <w:pPr>
+              <w:rPr>
+                <w:rFonts w:cs="Times New Roman"/>
+              </w:rPr>
+            </w:pPr>
+          </w:p>
+        </w:tc>
+        <w:tc>
+          <w:tcPr>
+            <w:tcW w:w="1465" w:type="dxa"/>
             <w:shd w:val="clear" w:color="auto" w:fill="auto"/>
             <w:tcMar>
               <w:left w:w="115" w:type="dxa"/>
@@ -8185,24 +8608,23 @@
         </w:tc>
         <w:tc>
           <w:tcPr>
-            <w:tcW w:w="3919" w:type="dxa"/>
-            <w:shd w:val="clear" w:color="auto" w:fill="auto"/>
-            <w:tcMar>
-              <w:left w:w="115" w:type="dxa"/>
-            </w:tcMar>
-          </w:tcPr>
-          <w:p>
-            <w:pPr>
-              <w:rPr>
-                <w:rFonts w:cs="Times New Roman"/>
-              </w:rPr>
-            </w:pPr>
-          </w:p>
-        </w:tc>
-        <w:tc>
-          <w:tcPr>
-            <w:tcW w:w="2014" w:type="dxa"/>
-            <w:gridSpan w:val="2"/>
+            <w:tcW w:w="4468" w:type="dxa"/>
+            <w:shd w:val="clear" w:color="auto" w:fill="auto"/>
+            <w:tcMar>
+              <w:left w:w="115" w:type="dxa"/>
+            </w:tcMar>
+          </w:tcPr>
+          <w:p>
+            <w:pPr>
+              <w:rPr>
+                <w:rFonts w:cs="Times New Roman"/>
+              </w:rPr>
+            </w:pPr>
+          </w:p>
+        </w:tc>
+        <w:tc>
+          <w:tcPr>
+            <w:tcW w:w="1465" w:type="dxa"/>
             <w:shd w:val="clear" w:color="auto" w:fill="auto"/>
             <w:tcMar>
               <w:left w:w="115" w:type="dxa"/>
@@ -8268,24 +8690,23 @@
         </w:tc>
         <w:tc>
           <w:tcPr>
-            <w:tcW w:w="3919" w:type="dxa"/>
-            <w:shd w:val="clear" w:color="auto" w:fill="auto"/>
-            <w:tcMar>
-              <w:left w:w="115" w:type="dxa"/>
-            </w:tcMar>
-          </w:tcPr>
-          <w:p>
-            <w:pPr>
-              <w:rPr>
-                <w:rFonts w:cs="Times New Roman"/>
-              </w:rPr>
-            </w:pPr>
-          </w:p>
-        </w:tc>
-        <w:tc>
-          <w:tcPr>
-            <w:tcW w:w="2014" w:type="dxa"/>
-            <w:gridSpan w:val="2"/>
+            <w:tcW w:w="4468" w:type="dxa"/>
+            <w:shd w:val="clear" w:color="auto" w:fill="auto"/>
+            <w:tcMar>
+              <w:left w:w="115" w:type="dxa"/>
+            </w:tcMar>
+          </w:tcPr>
+          <w:p>
+            <w:pPr>
+              <w:rPr>
+                <w:rFonts w:cs="Times New Roman"/>
+              </w:rPr>
+            </w:pPr>
+          </w:p>
+        </w:tc>
+        <w:tc>
+          <w:tcPr>
+            <w:tcW w:w="1465" w:type="dxa"/>
             <w:shd w:val="clear" w:color="auto" w:fill="auto"/>
             <w:tcMar>
               <w:left w:w="115" w:type="dxa"/>
@@ -8351,24 +8772,23 @@
         </w:tc>
         <w:tc>
           <w:tcPr>
-            <w:tcW w:w="3919" w:type="dxa"/>
-            <w:shd w:val="clear" w:color="auto" w:fill="auto"/>
-            <w:tcMar>
-              <w:left w:w="115" w:type="dxa"/>
-            </w:tcMar>
-          </w:tcPr>
-          <w:p>
-            <w:pPr>
-              <w:rPr>
-                <w:rFonts w:cs="Times New Roman"/>
-              </w:rPr>
-            </w:pPr>
-          </w:p>
-        </w:tc>
-        <w:tc>
-          <w:tcPr>
-            <w:tcW w:w="2014" w:type="dxa"/>
-            <w:gridSpan w:val="2"/>
+            <w:tcW w:w="4468" w:type="dxa"/>
+            <w:shd w:val="clear" w:color="auto" w:fill="auto"/>
+            <w:tcMar>
+              <w:left w:w="115" w:type="dxa"/>
+            </w:tcMar>
+          </w:tcPr>
+          <w:p>
+            <w:pPr>
+              <w:rPr>
+                <w:rFonts w:cs="Times New Roman"/>
+              </w:rPr>
+            </w:pPr>
+          </w:p>
+        </w:tc>
+        <w:tc>
+          <w:tcPr>
+            <w:tcW w:w="1465" w:type="dxa"/>
             <w:shd w:val="clear" w:color="auto" w:fill="auto"/>
             <w:tcMar>
               <w:left w:w="115" w:type="dxa"/>
@@ -8434,24 +8854,23 @@
         </w:tc>
         <w:tc>
           <w:tcPr>
-            <w:tcW w:w="3919" w:type="dxa"/>
-            <w:shd w:val="clear" w:color="auto" w:fill="auto"/>
-            <w:tcMar>
-              <w:left w:w="115" w:type="dxa"/>
-            </w:tcMar>
-          </w:tcPr>
-          <w:p>
-            <w:pPr>
-              <w:rPr>
-                <w:rFonts w:cs="Times New Roman"/>
-              </w:rPr>
-            </w:pPr>
-          </w:p>
-        </w:tc>
-        <w:tc>
-          <w:tcPr>
-            <w:tcW w:w="2014" w:type="dxa"/>
-            <w:gridSpan w:val="2"/>
+            <w:tcW w:w="4468" w:type="dxa"/>
+            <w:shd w:val="clear" w:color="auto" w:fill="auto"/>
+            <w:tcMar>
+              <w:left w:w="115" w:type="dxa"/>
+            </w:tcMar>
+          </w:tcPr>
+          <w:p>
+            <w:pPr>
+              <w:rPr>
+                <w:rFonts w:cs="Times New Roman"/>
+              </w:rPr>
+            </w:pPr>
+          </w:p>
+        </w:tc>
+        <w:tc>
+          <w:tcPr>
+            <w:tcW w:w="1465" w:type="dxa"/>
             <w:shd w:val="clear" w:color="auto" w:fill="auto"/>
             <w:tcMar>
               <w:left w:w="115" w:type="dxa"/>
@@ -8517,24 +8936,23 @@
         </w:tc>
         <w:tc>
           <w:tcPr>
-            <w:tcW w:w="3919" w:type="dxa"/>
-            <w:shd w:val="clear" w:color="auto" w:fill="auto"/>
-            <w:tcMar>
-              <w:left w:w="115" w:type="dxa"/>
-            </w:tcMar>
-          </w:tcPr>
-          <w:p>
-            <w:pPr>
-              <w:rPr>
-                <w:rFonts w:cs="Times New Roman"/>
-              </w:rPr>
-            </w:pPr>
-          </w:p>
-        </w:tc>
-        <w:tc>
-          <w:tcPr>
-            <w:tcW w:w="2014" w:type="dxa"/>
-            <w:gridSpan w:val="2"/>
+            <w:tcW w:w="4468" w:type="dxa"/>
+            <w:shd w:val="clear" w:color="auto" w:fill="auto"/>
+            <w:tcMar>
+              <w:left w:w="115" w:type="dxa"/>
+            </w:tcMar>
+          </w:tcPr>
+          <w:p>
+            <w:pPr>
+              <w:rPr>
+                <w:rFonts w:cs="Times New Roman"/>
+              </w:rPr>
+            </w:pPr>
+          </w:p>
+        </w:tc>
+        <w:tc>
+          <w:tcPr>
+            <w:tcW w:w="1465" w:type="dxa"/>
             <w:shd w:val="clear" w:color="auto" w:fill="auto"/>
             <w:tcMar>
               <w:left w:w="115" w:type="dxa"/>
@@ -8600,24 +9018,23 @@
         </w:tc>
         <w:tc>
           <w:tcPr>
-            <w:tcW w:w="3919" w:type="dxa"/>
-            <w:shd w:val="clear" w:color="auto" w:fill="auto"/>
-            <w:tcMar>
-              <w:left w:w="115" w:type="dxa"/>
-            </w:tcMar>
-          </w:tcPr>
-          <w:p>
-            <w:pPr>
-              <w:rPr>
-                <w:rFonts w:cs="Times New Roman"/>
-              </w:rPr>
-            </w:pPr>
-          </w:p>
-        </w:tc>
-        <w:tc>
-          <w:tcPr>
-            <w:tcW w:w="2014" w:type="dxa"/>
-            <w:gridSpan w:val="2"/>
+            <w:tcW w:w="4468" w:type="dxa"/>
+            <w:shd w:val="clear" w:color="auto" w:fill="auto"/>
+            <w:tcMar>
+              <w:left w:w="115" w:type="dxa"/>
+            </w:tcMar>
+          </w:tcPr>
+          <w:p>
+            <w:pPr>
+              <w:rPr>
+                <w:rFonts w:cs="Times New Roman"/>
+              </w:rPr>
+            </w:pPr>
+          </w:p>
+        </w:tc>
+        <w:tc>
+          <w:tcPr>
+            <w:tcW w:w="1465" w:type="dxa"/>
             <w:shd w:val="clear" w:color="auto" w:fill="auto"/>
             <w:tcMar>
               <w:left w:w="115" w:type="dxa"/>
@@ -8683,24 +9100,23 @@
         </w:tc>
         <w:tc>
           <w:tcPr>
-            <w:tcW w:w="3919" w:type="dxa"/>
-            <w:shd w:val="clear" w:color="auto" w:fill="auto"/>
-            <w:tcMar>
-              <w:left w:w="115" w:type="dxa"/>
-            </w:tcMar>
-          </w:tcPr>
-          <w:p>
-            <w:pPr>
-              <w:rPr>
-                <w:rFonts w:cs="Times New Roman"/>
-              </w:rPr>
-            </w:pPr>
-          </w:p>
-        </w:tc>
-        <w:tc>
-          <w:tcPr>
-            <w:tcW w:w="2014" w:type="dxa"/>
-            <w:gridSpan w:val="2"/>
+            <w:tcW w:w="4468" w:type="dxa"/>
+            <w:shd w:val="clear" w:color="auto" w:fill="auto"/>
+            <w:tcMar>
+              <w:left w:w="115" w:type="dxa"/>
+            </w:tcMar>
+          </w:tcPr>
+          <w:p>
+            <w:pPr>
+              <w:rPr>
+                <w:rFonts w:cs="Times New Roman"/>
+              </w:rPr>
+            </w:pPr>
+          </w:p>
+        </w:tc>
+        <w:tc>
+          <w:tcPr>
+            <w:tcW w:w="1465" w:type="dxa"/>
             <w:shd w:val="clear" w:color="auto" w:fill="auto"/>
             <w:tcMar>
               <w:left w:w="115" w:type="dxa"/>
@@ -8766,24 +9182,23 @@
         </w:tc>
         <w:tc>
           <w:tcPr>
-            <w:tcW w:w="3919" w:type="dxa"/>
-            <w:shd w:val="clear" w:color="auto" w:fill="auto"/>
-            <w:tcMar>
-              <w:left w:w="115" w:type="dxa"/>
-            </w:tcMar>
-          </w:tcPr>
-          <w:p>
-            <w:pPr>
-              <w:rPr>
-                <w:rFonts w:cs="Times New Roman"/>
-              </w:rPr>
-            </w:pPr>
-          </w:p>
-        </w:tc>
-        <w:tc>
-          <w:tcPr>
-            <w:tcW w:w="2014" w:type="dxa"/>
-            <w:gridSpan w:val="2"/>
+            <w:tcW w:w="4468" w:type="dxa"/>
+            <w:shd w:val="clear" w:color="auto" w:fill="auto"/>
+            <w:tcMar>
+              <w:left w:w="115" w:type="dxa"/>
+            </w:tcMar>
+          </w:tcPr>
+          <w:p>
+            <w:pPr>
+              <w:rPr>
+                <w:rFonts w:cs="Times New Roman"/>
+              </w:rPr>
+            </w:pPr>
+          </w:p>
+        </w:tc>
+        <w:tc>
+          <w:tcPr>
+            <w:tcW w:w="1465" w:type="dxa"/>
             <w:shd w:val="clear" w:color="auto" w:fill="auto"/>
             <w:tcMar>
               <w:left w:w="115" w:type="dxa"/>
@@ -8849,522 +9264,23 @@
         </w:tc>
         <w:tc>
           <w:tcPr>
-            <w:tcW w:w="3919" w:type="dxa"/>
-            <w:shd w:val="clear" w:color="auto" w:fill="auto"/>
-            <w:tcMar>
-              <w:left w:w="115" w:type="dxa"/>
-            </w:tcMar>
-          </w:tcPr>
-          <w:p>
-            <w:pPr>
-              <w:rPr>
-                <w:rFonts w:cs="Times New Roman"/>
-              </w:rPr>
-            </w:pPr>
-          </w:p>
-        </w:tc>
-        <w:tc>
-          <w:tcPr>
-            <w:tcW w:w="2014" w:type="dxa"/>
-            <w:gridSpan w:val="2"/>
-            <w:shd w:val="clear" w:color="auto" w:fill="auto"/>
-            <w:tcMar>
-              <w:left w:w="115" w:type="dxa"/>
-            </w:tcMar>
-          </w:tcPr>
-          <w:p>
-            <w:pPr>
-              <w:rPr>
-                <w:rFonts w:cs="Times New Roman"/>
-              </w:rPr>
-            </w:pPr>
-          </w:p>
-        </w:tc>
-      </w:tr>
-      <w:tr>
-        <w:tc>
-          <w:tcPr>
-            <w:tcW w:w="620" w:type="dxa"/>
-            <w:shd w:val="clear" w:color="auto" w:fill="auto"/>
-            <w:tcMar>
-              <w:left w:w="115" w:type="dxa"/>
-            </w:tcMar>
-          </w:tcPr>
-          <w:p>
-            <w:pPr>
-              <w:rPr>
-                <w:rFonts w:cs="Times New Roman"/>
-              </w:rPr>
-            </w:pPr>
-          </w:p>
-        </w:tc>
-        <w:tc>
-          <w:tcPr>
-            <w:tcW w:w="1417" w:type="dxa"/>
-            <w:shd w:val="clear" w:color="auto" w:fill="auto"/>
-            <w:tcMar>
-              <w:left w:w="115" w:type="dxa"/>
-            </w:tcMar>
-          </w:tcPr>
-          <w:p>
-            <w:pPr>
-              <w:rPr>
-                <w:rFonts w:cs="Times New Roman"/>
-              </w:rPr>
-            </w:pPr>
-          </w:p>
-        </w:tc>
-        <w:tc>
-          <w:tcPr>
-            <w:tcW w:w="1620" w:type="dxa"/>
-            <w:shd w:val="clear" w:color="auto" w:fill="auto"/>
-            <w:tcMar>
-              <w:left w:w="115" w:type="dxa"/>
-            </w:tcMar>
-          </w:tcPr>
-          <w:p>
-            <w:pPr>
-              <w:rPr>
-                <w:rFonts w:cs="Times New Roman"/>
-              </w:rPr>
-            </w:pPr>
-          </w:p>
-        </w:tc>
-        <w:tc>
-          <w:tcPr>
-            <w:tcW w:w="3919" w:type="dxa"/>
-            <w:shd w:val="clear" w:color="auto" w:fill="auto"/>
-            <w:tcMar>
-              <w:left w:w="115" w:type="dxa"/>
-            </w:tcMar>
-          </w:tcPr>
-          <w:p>
-            <w:pPr>
-              <w:rPr>
-                <w:rFonts w:cs="Times New Roman"/>
-              </w:rPr>
-            </w:pPr>
-          </w:p>
-        </w:tc>
-        <w:tc>
-          <w:tcPr>
-            <w:tcW w:w="2014" w:type="dxa"/>
-            <w:gridSpan w:val="2"/>
-            <w:shd w:val="clear" w:color="auto" w:fill="auto"/>
-            <w:tcMar>
-              <w:left w:w="115" w:type="dxa"/>
-            </w:tcMar>
-          </w:tcPr>
-          <w:p>
-            <w:pPr>
-              <w:rPr>
-                <w:rFonts w:cs="Times New Roman"/>
-              </w:rPr>
-            </w:pPr>
-          </w:p>
-        </w:tc>
-      </w:tr>
-      <w:tr>
-        <w:tc>
-          <w:tcPr>
-            <w:tcW w:w="620" w:type="dxa"/>
-            <w:shd w:val="clear" w:color="auto" w:fill="auto"/>
-            <w:tcMar>
-              <w:left w:w="115" w:type="dxa"/>
-            </w:tcMar>
-          </w:tcPr>
-          <w:p>
-            <w:pPr>
-              <w:rPr>
-                <w:rFonts w:cs="Times New Roman"/>
-              </w:rPr>
-            </w:pPr>
-          </w:p>
-        </w:tc>
-        <w:tc>
-          <w:tcPr>
-            <w:tcW w:w="1417" w:type="dxa"/>
-            <w:shd w:val="clear" w:color="auto" w:fill="auto"/>
-            <w:tcMar>
-              <w:left w:w="115" w:type="dxa"/>
-            </w:tcMar>
-          </w:tcPr>
-          <w:p>
-            <w:pPr>
-              <w:rPr>
-                <w:rFonts w:cs="Times New Roman"/>
-              </w:rPr>
-            </w:pPr>
-          </w:p>
-        </w:tc>
-        <w:tc>
-          <w:tcPr>
-            <w:tcW w:w="1620" w:type="dxa"/>
-            <w:shd w:val="clear" w:color="auto" w:fill="auto"/>
-            <w:tcMar>
-              <w:left w:w="115" w:type="dxa"/>
-            </w:tcMar>
-          </w:tcPr>
-          <w:p>
-            <w:pPr>
-              <w:rPr>
-                <w:rFonts w:cs="Times New Roman"/>
-              </w:rPr>
-            </w:pPr>
-          </w:p>
-        </w:tc>
-        <w:tc>
-          <w:tcPr>
-            <w:tcW w:w="3919" w:type="dxa"/>
-            <w:shd w:val="clear" w:color="auto" w:fill="auto"/>
-            <w:tcMar>
-              <w:left w:w="115" w:type="dxa"/>
-            </w:tcMar>
-          </w:tcPr>
-          <w:p>
-            <w:pPr>
-              <w:rPr>
-                <w:rFonts w:cs="Times New Roman"/>
-              </w:rPr>
-            </w:pPr>
-          </w:p>
-        </w:tc>
-        <w:tc>
-          <w:tcPr>
-            <w:tcW w:w="2014" w:type="dxa"/>
-            <w:gridSpan w:val="2"/>
-            <w:shd w:val="clear" w:color="auto" w:fill="auto"/>
-            <w:tcMar>
-              <w:left w:w="115" w:type="dxa"/>
-            </w:tcMar>
-          </w:tcPr>
-          <w:p>
-            <w:pPr>
-              <w:rPr>
-                <w:rFonts w:cs="Times New Roman"/>
-              </w:rPr>
-            </w:pPr>
-          </w:p>
-        </w:tc>
-      </w:tr>
-      <w:tr>
-        <w:tc>
-          <w:tcPr>
-            <w:tcW w:w="620" w:type="dxa"/>
-            <w:shd w:val="clear" w:color="auto" w:fill="auto"/>
-            <w:tcMar>
-              <w:left w:w="115" w:type="dxa"/>
-            </w:tcMar>
-          </w:tcPr>
-          <w:p>
-            <w:pPr>
-              <w:rPr>
-                <w:rFonts w:cs="Times New Roman"/>
-              </w:rPr>
-            </w:pPr>
-          </w:p>
-        </w:tc>
-        <w:tc>
-          <w:tcPr>
-            <w:tcW w:w="1417" w:type="dxa"/>
-            <w:shd w:val="clear" w:color="auto" w:fill="auto"/>
-            <w:tcMar>
-              <w:left w:w="115" w:type="dxa"/>
-            </w:tcMar>
-          </w:tcPr>
-          <w:p>
-            <w:pPr>
-              <w:rPr>
-                <w:rFonts w:cs="Times New Roman"/>
-              </w:rPr>
-            </w:pPr>
-          </w:p>
-        </w:tc>
-        <w:tc>
-          <w:tcPr>
-            <w:tcW w:w="1620" w:type="dxa"/>
-            <w:shd w:val="clear" w:color="auto" w:fill="auto"/>
-            <w:tcMar>
-              <w:left w:w="115" w:type="dxa"/>
-            </w:tcMar>
-          </w:tcPr>
-          <w:p>
-            <w:pPr>
-              <w:rPr>
-                <w:rFonts w:cs="Times New Roman"/>
-              </w:rPr>
-            </w:pPr>
-          </w:p>
-        </w:tc>
-        <w:tc>
-          <w:tcPr>
-            <w:tcW w:w="3919" w:type="dxa"/>
-            <w:shd w:val="clear" w:color="auto" w:fill="auto"/>
-            <w:tcMar>
-              <w:left w:w="115" w:type="dxa"/>
-            </w:tcMar>
-          </w:tcPr>
-          <w:p>
-            <w:pPr>
-              <w:rPr>
-                <w:rFonts w:cs="Times New Roman"/>
-              </w:rPr>
-            </w:pPr>
-          </w:p>
-        </w:tc>
-        <w:tc>
-          <w:tcPr>
-            <w:tcW w:w="2014" w:type="dxa"/>
-            <w:gridSpan w:val="2"/>
-            <w:shd w:val="clear" w:color="auto" w:fill="auto"/>
-            <w:tcMar>
-              <w:left w:w="115" w:type="dxa"/>
-            </w:tcMar>
-          </w:tcPr>
-          <w:p>
-            <w:pPr>
-              <w:rPr>
-                <w:rFonts w:cs="Times New Roman"/>
-              </w:rPr>
-            </w:pPr>
-          </w:p>
-        </w:tc>
-      </w:tr>
-      <w:tr>
-        <w:tc>
-          <w:tcPr>
-            <w:tcW w:w="620" w:type="dxa"/>
-            <w:shd w:val="clear" w:color="auto" w:fill="auto"/>
-            <w:tcMar>
-              <w:left w:w="115" w:type="dxa"/>
-            </w:tcMar>
-          </w:tcPr>
-          <w:p>
-            <w:pPr>
-              <w:rPr>
-                <w:rFonts w:cs="Times New Roman"/>
-              </w:rPr>
-            </w:pPr>
-          </w:p>
-        </w:tc>
-        <w:tc>
-          <w:tcPr>
-            <w:tcW w:w="1417" w:type="dxa"/>
-            <w:shd w:val="clear" w:color="auto" w:fill="auto"/>
-            <w:tcMar>
-              <w:left w:w="115" w:type="dxa"/>
-            </w:tcMar>
-          </w:tcPr>
-          <w:p>
-            <w:pPr>
-              <w:rPr>
-                <w:rFonts w:cs="Times New Roman"/>
-              </w:rPr>
-            </w:pPr>
-          </w:p>
-        </w:tc>
-        <w:tc>
-          <w:tcPr>
-            <w:tcW w:w="1620" w:type="dxa"/>
-            <w:shd w:val="clear" w:color="auto" w:fill="auto"/>
-            <w:tcMar>
-              <w:left w:w="115" w:type="dxa"/>
-            </w:tcMar>
-          </w:tcPr>
-          <w:p>
-            <w:pPr>
-              <w:rPr>
-                <w:rFonts w:cs="Times New Roman"/>
-              </w:rPr>
-            </w:pPr>
-          </w:p>
-        </w:tc>
-        <w:tc>
-          <w:tcPr>
-            <w:tcW w:w="3919" w:type="dxa"/>
-            <w:shd w:val="clear" w:color="auto" w:fill="auto"/>
-            <w:tcMar>
-              <w:left w:w="115" w:type="dxa"/>
-            </w:tcMar>
-          </w:tcPr>
-          <w:p>
-            <w:pPr>
-              <w:rPr>
-                <w:rFonts w:cs="Times New Roman"/>
-              </w:rPr>
-            </w:pPr>
-          </w:p>
-        </w:tc>
-        <w:tc>
-          <w:tcPr>
-            <w:tcW w:w="2014" w:type="dxa"/>
-            <w:gridSpan w:val="2"/>
-            <w:shd w:val="clear" w:color="auto" w:fill="auto"/>
-            <w:tcMar>
-              <w:left w:w="115" w:type="dxa"/>
-            </w:tcMar>
-          </w:tcPr>
-          <w:p>
-            <w:pPr>
-              <w:rPr>
-                <w:rFonts w:cs="Times New Roman"/>
-              </w:rPr>
-            </w:pPr>
-          </w:p>
-        </w:tc>
-      </w:tr>
-      <w:tr>
-        <w:tc>
-          <w:tcPr>
-            <w:tcW w:w="620" w:type="dxa"/>
-            <w:shd w:val="clear" w:color="auto" w:fill="auto"/>
-            <w:tcMar>
-              <w:left w:w="115" w:type="dxa"/>
-            </w:tcMar>
-          </w:tcPr>
-          <w:p>
-            <w:pPr>
-              <w:rPr>
-                <w:rFonts w:cs="Times New Roman"/>
-              </w:rPr>
-            </w:pPr>
-          </w:p>
-        </w:tc>
-        <w:tc>
-          <w:tcPr>
-            <w:tcW w:w="1417" w:type="dxa"/>
-            <w:shd w:val="clear" w:color="auto" w:fill="auto"/>
-            <w:tcMar>
-              <w:left w:w="115" w:type="dxa"/>
-            </w:tcMar>
-          </w:tcPr>
-          <w:p>
-            <w:pPr>
-              <w:rPr>
-                <w:rFonts w:cs="Times New Roman"/>
-              </w:rPr>
-            </w:pPr>
-          </w:p>
-        </w:tc>
-        <w:tc>
-          <w:tcPr>
-            <w:tcW w:w="1620" w:type="dxa"/>
-            <w:shd w:val="clear" w:color="auto" w:fill="auto"/>
-            <w:tcMar>
-              <w:left w:w="115" w:type="dxa"/>
-            </w:tcMar>
-          </w:tcPr>
-          <w:p>
-            <w:pPr>
-              <w:rPr>
-                <w:rFonts w:cs="Times New Roman"/>
-              </w:rPr>
-            </w:pPr>
-          </w:p>
-        </w:tc>
-        <w:tc>
-          <w:tcPr>
-            <w:tcW w:w="3919" w:type="dxa"/>
-            <w:shd w:val="clear" w:color="auto" w:fill="auto"/>
-            <w:tcMar>
-              <w:left w:w="115" w:type="dxa"/>
-            </w:tcMar>
-          </w:tcPr>
-          <w:p>
-            <w:pPr>
-              <w:rPr>
-                <w:rFonts w:cs="Times New Roman"/>
-              </w:rPr>
-            </w:pPr>
-          </w:p>
-        </w:tc>
-        <w:tc>
-          <w:tcPr>
-            <w:tcW w:w="2014" w:type="dxa"/>
-            <w:gridSpan w:val="2"/>
-            <w:shd w:val="clear" w:color="auto" w:fill="auto"/>
-            <w:tcMar>
-              <w:left w:w="115" w:type="dxa"/>
-            </w:tcMar>
-          </w:tcPr>
-          <w:p>
-            <w:pPr>
-              <w:rPr>
-                <w:rFonts w:cs="Times New Roman"/>
-              </w:rPr>
-            </w:pPr>
-          </w:p>
-        </w:tc>
-      </w:tr>
-      <w:tr>
-        <w:tc>
-          <w:tcPr>
-            <w:tcW w:w="620" w:type="dxa"/>
-            <w:shd w:val="clear" w:color="auto" w:fill="auto"/>
-            <w:tcMar>
-              <w:left w:w="115" w:type="dxa"/>
-            </w:tcMar>
-          </w:tcPr>
-          <w:p>
-            <w:pPr>
-              <w:rPr>
-                <w:rFonts w:cs="Times New Roman"/>
-              </w:rPr>
-            </w:pPr>
-          </w:p>
-        </w:tc>
-        <w:tc>
-          <w:tcPr>
-            <w:tcW w:w="1417" w:type="dxa"/>
-            <w:shd w:val="clear" w:color="auto" w:fill="auto"/>
-            <w:tcMar>
-              <w:left w:w="115" w:type="dxa"/>
-            </w:tcMar>
-          </w:tcPr>
-          <w:p>
-            <w:pPr>
-              <w:rPr>
-                <w:rFonts w:cs="Times New Roman"/>
-              </w:rPr>
-            </w:pPr>
-          </w:p>
-        </w:tc>
-        <w:tc>
-          <w:tcPr>
-            <w:tcW w:w="1620" w:type="dxa"/>
-            <w:shd w:val="clear" w:color="auto" w:fill="auto"/>
-            <w:tcMar>
-              <w:left w:w="115" w:type="dxa"/>
-            </w:tcMar>
-          </w:tcPr>
-          <w:p>
-            <w:pPr>
-              <w:rPr>
-                <w:rFonts w:cs="Times New Roman"/>
-              </w:rPr>
-            </w:pPr>
-          </w:p>
-        </w:tc>
-        <w:tc>
-          <w:tcPr>
-            <w:tcW w:w="3919" w:type="dxa"/>
-            <w:shd w:val="clear" w:color="auto" w:fill="auto"/>
-            <w:tcMar>
-              <w:left w:w="115" w:type="dxa"/>
-            </w:tcMar>
-          </w:tcPr>
-          <w:p>
-            <w:pPr>
-              <w:rPr>
-                <w:rFonts w:cs="Times New Roman"/>
-              </w:rPr>
-            </w:pPr>
-          </w:p>
-        </w:tc>
-        <w:tc>
-          <w:tcPr>
-            <w:tcW w:w="2014" w:type="dxa"/>
-            <w:gridSpan w:val="2"/>
+            <w:tcW w:w="4468" w:type="dxa"/>
+            <w:shd w:val="clear" w:color="auto" w:fill="auto"/>
+            <w:tcMar>
+              <w:left w:w="115" w:type="dxa"/>
+            </w:tcMar>
+          </w:tcPr>
+          <w:p>
+            <w:pPr>
+              <w:rPr>
+                <w:rFonts w:cs="Times New Roman"/>
+              </w:rPr>
+            </w:pPr>
+          </w:p>
+        </w:tc>
+        <w:tc>
+          <w:tcPr>
+            <w:tcW w:w="1465" w:type="dxa"/>
             <w:shd w:val="clear" w:color="auto" w:fill="auto"/>
             <w:tcMar>
               <w:left w:w="115" w:type="dxa"/>
@@ -10384,7 +10300,7 @@
 </file>
 
 <file path=customXml/itemProps1.xml><?xml version="1.0" encoding="utf-8"?>
-<ds:datastoreItem xmlns:ds="http://schemas.openxmlformats.org/officeDocument/2006/customXml" ds:itemID="{A0F3C3C3-3025-4164-AD27-AADB2016E5EB}">
+<ds:datastoreItem xmlns:ds="http://schemas.openxmlformats.org/officeDocument/2006/customXml" ds:itemID="{DCAC333A-80FB-4814-9254-C18D3DCA9A90}">
   <ds:schemaRefs>
     <ds:schemaRef ds:uri="http://schemas.openxmlformats.org/officeDocument/2006/bibliography"/>
   </ds:schemaRefs>
